--- a/Promotional material/Leaflet.docx
+++ b/Promotional material/Leaflet.docx
@@ -2,6 +2,882 @@
 <file path=word/document.xml><?xml version="1.0" encoding="utf-8"?>
 <w:document xmlns:wpc="http://schemas.microsoft.com/office/word/2010/wordprocessingCanvas" xmlns:cx="http://schemas.microsoft.com/office/drawing/2014/chartex" xmlns:cx1="http://schemas.microsoft.com/office/drawing/2015/9/8/chartex" xmlns:cx2="http://schemas.microsoft.com/office/drawing/2015/10/21/chartex" xmlns:cx3="http://schemas.microsoft.com/office/drawing/2016/5/9/chartex" xmlns:cx4="http://schemas.microsoft.com/office/drawing/2016/5/10/chartex" xmlns:cx5="http://schemas.microsoft.com/office/drawing/2016/5/11/chartex" xmlns:cx6="http://schemas.microsoft.com/office/drawing/2016/5/12/chartex" xmlns:cx7="http://schemas.microsoft.com/office/drawing/2016/5/13/chartex" xmlns:cx8="http://schemas.microsoft.com/office/drawing/2016/5/14/chartex" xmlns:mc="http://schemas.openxmlformats.org/markup-compatibility/2006" xmlns:aink="http://schemas.microsoft.com/office/drawing/2016/ink" xmlns:am3d="http://schemas.microsoft.com/office/drawing/2017/model3d" xmlns:o="urn:schemas-microsoft-com:office:office" xmlns:r="http://schemas.openxmlformats.org/officeDocument/2006/relationships" xmlns:m="http://schemas.openxmlformats.org/officeDocument/2006/math" xmlns:v="urn:schemas-microsoft-com:vml" xmlns:wp14="http://schemas.microsoft.com/office/word/2010/wordprocessingDrawing" xmlns:wp="http://schemas.openxmlformats.org/drawingml/2006/wordprocessingDrawing" xmlns:w10="urn:schemas-microsoft-com:office:word" xmlns:w="http://schemas.openxmlformats.org/wordprocessingml/2006/main" xmlns:w14="http://schemas.microsoft.com/office/word/2010/wordml" xmlns:w15="http://schemas.microsoft.com/office/word/2012/wordml" xmlns:w16cid="http://schemas.microsoft.com/office/word/2016/wordml/cid" xmlns:w16se="http://schemas.microsoft.com/office/word/2015/wordml/symex" xmlns:wpg="http://schemas.microsoft.com/office/word/2010/wordprocessingGroup" xmlns:wpi="http://schemas.microsoft.com/office/word/2010/wordprocessingInk" xmlns:wne="http://schemas.microsoft.com/office/word/2006/wordml" xmlns:wps="http://schemas.microsoft.com/office/word/2010/wordprocessingShape" mc:Ignorable="w14 w15 w16se w16cid wp14">
   <w:body>
+    <w:p>
+      <w:pPr>
+        <w:rPr>
+          <w:rFonts w:ascii="Calibri" w:hAnsi="Calibri" w:cs="Calibri"/>
+          <w:color w:val="FFFFFF" w:themeColor="background1"/>
+        </w:rPr>
+      </w:pPr>
+      <w:r>
+        <w:rPr>
+          <w:rFonts w:ascii="Calibri" w:hAnsi="Calibri" w:cs="Calibri"/>
+          <w:noProof/>
+          <w:color w:val="FFFFFF" w:themeColor="background1"/>
+        </w:rPr>
+        <w:drawing>
+          <wp:anchor distT="0" distB="0" distL="114300" distR="114300" simplePos="0" relativeHeight="251657216" behindDoc="1" locked="0" layoutInCell="1" allowOverlap="1">
+            <wp:simplePos x="0" y="0"/>
+            <wp:positionH relativeFrom="column">
+              <wp:posOffset>-1213945</wp:posOffset>
+            </wp:positionH>
+            <wp:positionV relativeFrom="paragraph">
+              <wp:posOffset>-835572</wp:posOffset>
+            </wp:positionV>
+            <wp:extent cx="11213465" cy="3833495"/>
+            <wp:effectExtent l="0" t="0" r="6985" b="0"/>
+            <wp:wrapNone/>
+            <wp:docPr id="4" name="Picture 4"/>
+            <wp:cNvGraphicFramePr>
+              <a:graphicFrameLocks xmlns:a="http://schemas.openxmlformats.org/drawingml/2006/main" noChangeAspect="1"/>
+            </wp:cNvGraphicFramePr>
+            <a:graphic xmlns:a="http://schemas.openxmlformats.org/drawingml/2006/main">
+              <a:graphicData uri="http://schemas.openxmlformats.org/drawingml/2006/picture">
+                <pic:pic xmlns:pic="http://schemas.openxmlformats.org/drawingml/2006/picture">
+                  <pic:nvPicPr>
+                    <pic:cNvPr id="4" name="Picture 4"/>
+                    <pic:cNvPicPr>
+                      <a:picLocks noChangeAspect="1"/>
+                    </pic:cNvPicPr>
+                  </pic:nvPicPr>
+                  <pic:blipFill>
+                    <a:blip r:embed="rId8"/>
+                    <a:stretch>
+                      <a:fillRect/>
+                    </a:stretch>
+                  </pic:blipFill>
+                  <pic:spPr>
+                    <a:xfrm>
+                      <a:off x="0" y="0"/>
+                      <a:ext cx="11213465" cy="3833495"/>
+                    </a:xfrm>
+                    <a:prstGeom prst="rect">
+                      <a:avLst/>
+                    </a:prstGeom>
+                  </pic:spPr>
+                </pic:pic>
+              </a:graphicData>
+            </a:graphic>
+          </wp:anchor>
+        </w:drawing>
+      </w:r>
+      <w:r>
+        <w:rPr>
+          <w:rFonts w:ascii="Calibri" w:hAnsi="Calibri" w:cs="Calibri"/>
+          <w:noProof/>
+          <w:color w:val="FFFFFF" w:themeColor="background1"/>
+        </w:rPr>
+        <mc:AlternateContent>
+          <mc:Choice Requires="wps">
+            <w:drawing>
+              <wp:anchor distT="0" distB="0" distL="114300" distR="114300" simplePos="0" relativeHeight="251661312" behindDoc="0" locked="0" layoutInCell="1" allowOverlap="1">
+                <wp:simplePos x="0" y="0"/>
+                <wp:positionH relativeFrom="column">
+                  <wp:posOffset>2838091</wp:posOffset>
+                </wp:positionH>
+                <wp:positionV relativeFrom="page">
+                  <wp:posOffset>0</wp:posOffset>
+                </wp:positionV>
+                <wp:extent cx="281940" cy="9120505"/>
+                <wp:effectExtent l="0" t="0" r="3810" b="4445"/>
+                <wp:wrapNone/>
+                <wp:docPr id="2" name="Rectangle 2"/>
+                <wp:cNvGraphicFramePr/>
+                <a:graphic xmlns:a="http://schemas.openxmlformats.org/drawingml/2006/main">
+                  <a:graphicData uri="http://schemas.microsoft.com/office/word/2010/wordprocessingShape">
+                    <wps:wsp>
+                      <wps:cNvSpPr/>
+                      <wps:spPr>
+                        <a:xfrm>
+                          <a:off x="0" y="0"/>
+                          <a:ext cx="281940" cy="9120505"/>
+                        </a:xfrm>
+                        <a:prstGeom prst="rect">
+                          <a:avLst/>
+                        </a:prstGeom>
+                        <a:solidFill>
+                          <a:schemeClr val="bg1"/>
+                        </a:solidFill>
+                        <a:ln>
+                          <a:noFill/>
+                        </a:ln>
+                      </wps:spPr>
+                      <wps:style>
+                        <a:lnRef idx="2">
+                          <a:schemeClr val="accent6"/>
+                        </a:lnRef>
+                        <a:fillRef idx="1">
+                          <a:schemeClr val="lt1"/>
+                        </a:fillRef>
+                        <a:effectRef idx="0">
+                          <a:schemeClr val="accent6"/>
+                        </a:effectRef>
+                        <a:fontRef idx="minor">
+                          <a:schemeClr val="dk1"/>
+                        </a:fontRef>
+                      </wps:style>
+                      <wps:bodyPr rot="0" spcFirstLastPara="0" vertOverflow="overflow" horzOverflow="overflow" vert="horz" wrap="square" lIns="91440" tIns="45720" rIns="91440" bIns="45720" numCol="1" spcCol="0" rtlCol="0" fromWordArt="0" anchor="ctr" anchorCtr="0" forceAA="0" compatLnSpc="1">
+                        <a:prstTxWarp prst="textNoShape">
+                          <a:avLst/>
+                        </a:prstTxWarp>
+                        <a:noAutofit/>
+                      </wps:bodyPr>
+                    </wps:wsp>
+                  </a:graphicData>
+                </a:graphic>
+                <wp14:sizeRelH relativeFrom="margin">
+                  <wp14:pctWidth>0</wp14:pctWidth>
+                </wp14:sizeRelH>
+                <wp14:sizeRelV relativeFrom="margin">
+                  <wp14:pctHeight>0</wp14:pctHeight>
+                </wp14:sizeRelV>
+              </wp:anchor>
+            </w:drawing>
+          </mc:Choice>
+          <mc:Fallback>
+            <w:pict>
+              <v:rect w14:anchorId="57937C1F" id="Rectangle 2" o:spid="_x0000_s1026" style="position:absolute;margin-left:223.45pt;margin-top:0;width:22.2pt;height:718.15pt;z-index:251661312;visibility:visible;mso-wrap-style:square;mso-width-percent:0;mso-height-percent:0;mso-wrap-distance-left:9pt;mso-wrap-distance-top:0;mso-wrap-distance-right:9pt;mso-wrap-distance-bottom:0;mso-position-horizontal:absolute;mso-position-horizontal-relative:text;mso-position-vertical:absolute;mso-position-vertical-relative:page;mso-width-percent:0;mso-height-percent:0;mso-width-relative:margin;mso-height-relative:margin;v-text-anchor:middle" o:gfxdata="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" fillcolor="white [3212]" stroked="f" strokeweight="1pt">
+                <w10:wrap anchory="page"/>
+              </v:rect>
+            </w:pict>
+          </mc:Fallback>
+        </mc:AlternateContent>
+      </w:r>
+    </w:p>
+    <w:p>
+      <w:pPr>
+        <w:rPr>
+          <w:rFonts w:ascii="Calibri" w:hAnsi="Calibri" w:cs="Calibri"/>
+          <w:color w:val="FFFFFF" w:themeColor="background1"/>
+        </w:rPr>
+      </w:pPr>
+    </w:p>
+    <w:p>
+      <w:pPr>
+        <w:rPr>
+          <w:rFonts w:ascii="Calibri" w:hAnsi="Calibri" w:cs="Calibri"/>
+          <w:color w:val="FFFFFF" w:themeColor="background1"/>
+        </w:rPr>
+      </w:pPr>
+    </w:p>
+    <w:p>
+      <w:pPr>
+        <w:rPr>
+          <w:rFonts w:ascii="Calibri" w:hAnsi="Calibri" w:cs="Calibri"/>
+          <w:color w:val="FFFFFF" w:themeColor="background1"/>
+        </w:rPr>
+      </w:pPr>
+      <w:r>
+        <w:rPr>
+          <w:rFonts w:ascii="Calibri" w:hAnsi="Calibri" w:cs="Calibri"/>
+          <w:noProof/>
+          <w:color w:val="FFFFFF" w:themeColor="background1"/>
+        </w:rPr>
+        <w:drawing>
+          <wp:anchor distT="0" distB="0" distL="114300" distR="114300" simplePos="0" relativeHeight="251657216" behindDoc="1" locked="0" layoutInCell="1" allowOverlap="1">
+            <wp:simplePos x="0" y="0"/>
+            <wp:positionH relativeFrom="column">
+              <wp:posOffset>-490045</wp:posOffset>
+            </wp:positionH>
+            <wp:positionV relativeFrom="paragraph">
+              <wp:posOffset>117563</wp:posOffset>
+            </wp:positionV>
+            <wp:extent cx="10100945" cy="6313170"/>
+            <wp:effectExtent l="0" t="0" r="0" b="0"/>
+            <wp:wrapNone/>
+            <wp:docPr id="1" name="Picture 1"/>
+            <wp:cNvGraphicFramePr>
+              <a:graphicFrameLocks xmlns:a="http://schemas.openxmlformats.org/drawingml/2006/main" noChangeAspect="1"/>
+            </wp:cNvGraphicFramePr>
+            <a:graphic xmlns:a="http://schemas.openxmlformats.org/drawingml/2006/main">
+              <a:graphicData uri="http://schemas.openxmlformats.org/drawingml/2006/picture">
+                <pic:pic xmlns:pic="http://schemas.openxmlformats.org/drawingml/2006/picture">
+                  <pic:nvPicPr>
+                    <pic:cNvPr id="1" name="Picture 1"/>
+                    <pic:cNvPicPr>
+                      <a:picLocks noChangeAspect="1"/>
+                    </pic:cNvPicPr>
+                  </pic:nvPicPr>
+                  <pic:blipFill>
+                    <a:blip r:embed="rId9"/>
+                    <a:stretch>
+                      <a:fillRect/>
+                    </a:stretch>
+                  </pic:blipFill>
+                  <pic:spPr>
+                    <a:xfrm>
+                      <a:off x="0" y="0"/>
+                      <a:ext cx="10100945" cy="6313170"/>
+                    </a:xfrm>
+                    <a:prstGeom prst="rect">
+                      <a:avLst/>
+                    </a:prstGeom>
+                  </pic:spPr>
+                </pic:pic>
+              </a:graphicData>
+            </a:graphic>
+          </wp:anchor>
+        </w:drawing>
+      </w:r>
+    </w:p>
+    <w:p>
+      <w:pPr>
+        <w:rPr>
+          <w:rFonts w:ascii="Calibri" w:hAnsi="Calibri" w:cs="Calibri"/>
+          <w:color w:val="FFFFFF" w:themeColor="background1"/>
+        </w:rPr>
+      </w:pPr>
+    </w:p>
+    <w:p>
+      <w:pPr>
+        <w:rPr>
+          <w:rFonts w:ascii="Calibri" w:hAnsi="Calibri" w:cs="Calibri"/>
+          <w:color w:val="FFFFFF" w:themeColor="background1"/>
+        </w:rPr>
+      </w:pPr>
+    </w:p>
+    <w:p>
+      <w:pPr>
+        <w:rPr>
+          <w:rFonts w:ascii="Calibri" w:hAnsi="Calibri" w:cs="Calibri"/>
+          <w:color w:val="FFFFFF" w:themeColor="background1"/>
+        </w:rPr>
+      </w:pPr>
+    </w:p>
+    <w:p>
+      <w:pPr>
+        <w:rPr>
+          <w:rFonts w:ascii="Calibri" w:hAnsi="Calibri" w:cs="Calibri"/>
+          <w:color w:val="FFFFFF" w:themeColor="background1"/>
+        </w:rPr>
+      </w:pPr>
+    </w:p>
+    <w:p>
+      <w:pPr>
+        <w:rPr>
+          <w:rFonts w:ascii="Calibri" w:hAnsi="Calibri" w:cs="Calibri"/>
+          <w:color w:val="FFFFFF" w:themeColor="background1"/>
+        </w:rPr>
+      </w:pPr>
+    </w:p>
+    <w:p>
+      <w:pPr>
+        <w:rPr>
+          <w:rFonts w:ascii="Calibri" w:hAnsi="Calibri" w:cs="Calibri"/>
+          <w:color w:val="FFFFFF" w:themeColor="background1"/>
+        </w:rPr>
+      </w:pPr>
+    </w:p>
+    <w:p>
+      <w:pPr>
+        <w:rPr>
+          <w:rFonts w:ascii="Calibri" w:hAnsi="Calibri" w:cs="Calibri"/>
+          <w:color w:val="FFFFFF" w:themeColor="background1"/>
+        </w:rPr>
+      </w:pPr>
+    </w:p>
+    <w:p>
+      <w:pPr>
+        <w:rPr>
+          <w:rFonts w:ascii="Calibri" w:hAnsi="Calibri" w:cs="Calibri"/>
+          <w:color w:val="FFFFFF" w:themeColor="background1"/>
+        </w:rPr>
+      </w:pPr>
+    </w:p>
+    <w:p>
+      <w:pPr>
+        <w:rPr>
+          <w:rFonts w:ascii="Calibri" w:hAnsi="Calibri" w:cs="Calibri"/>
+          <w:color w:val="FFFFFF" w:themeColor="background1"/>
+        </w:rPr>
+      </w:pPr>
+    </w:p>
+    <w:p>
+      <w:pPr>
+        <w:rPr>
+          <w:rFonts w:ascii="Calibri" w:hAnsi="Calibri" w:cs="Calibri"/>
+          <w:color w:val="FFFFFF" w:themeColor="background1"/>
+        </w:rPr>
+      </w:pPr>
+    </w:p>
+    <w:p>
+      <w:pPr>
+        <w:rPr>
+          <w:rFonts w:ascii="Calibri" w:hAnsi="Calibri" w:cs="Calibri"/>
+          <w:color w:val="FFFFFF" w:themeColor="background1"/>
+        </w:rPr>
+      </w:pPr>
+    </w:p>
+    <w:p>
+      <w:pPr>
+        <w:rPr>
+          <w:rFonts w:ascii="Calibri" w:hAnsi="Calibri" w:cs="Calibri"/>
+          <w:color w:val="FFFFFF" w:themeColor="background1"/>
+        </w:rPr>
+      </w:pPr>
+    </w:p>
+    <w:p>
+      <w:pPr>
+        <w:rPr>
+          <w:rFonts w:ascii="Calibri" w:hAnsi="Calibri" w:cs="Calibri"/>
+          <w:color w:val="FFFFFF" w:themeColor="background1"/>
+        </w:rPr>
+      </w:pPr>
+    </w:p>
+    <w:p>
+      <w:pPr>
+        <w:rPr>
+          <w:rFonts w:ascii="Calibri" w:hAnsi="Calibri" w:cs="Calibri"/>
+          <w:color w:val="FFFFFF" w:themeColor="background1"/>
+        </w:rPr>
+      </w:pPr>
+    </w:p>
+    <w:p>
+      <w:pPr>
+        <w:rPr>
+          <w:rFonts w:ascii="Calibri" w:hAnsi="Calibri" w:cs="Calibri"/>
+          <w:color w:val="FFFFFF" w:themeColor="background1"/>
+        </w:rPr>
+      </w:pPr>
+    </w:p>
+    <w:p>
+      <w:pPr>
+        <w:rPr>
+          <w:rFonts w:ascii="Calibri" w:hAnsi="Calibri" w:cs="Calibri"/>
+          <w:color w:val="FFFFFF" w:themeColor="background1"/>
+        </w:rPr>
+      </w:pPr>
+    </w:p>
+    <w:p>
+      <w:pPr>
+        <w:rPr>
+          <w:rFonts w:ascii="Calibri" w:hAnsi="Calibri" w:cs="Calibri"/>
+          <w:color w:val="FFFFFF" w:themeColor="background1"/>
+        </w:rPr>
+      </w:pPr>
+    </w:p>
+    <w:p>
+      <w:pPr>
+        <w:rPr>
+          <w:rFonts w:ascii="Calibri" w:hAnsi="Calibri" w:cs="Calibri"/>
+          <w:color w:val="FFFFFF" w:themeColor="background1"/>
+        </w:rPr>
+      </w:pPr>
+    </w:p>
+    <w:p>
+      <w:pPr>
+        <w:rPr>
+          <w:rFonts w:ascii="Calibri" w:hAnsi="Calibri" w:cs="Calibri"/>
+          <w:color w:val="FFFFFF" w:themeColor="background1"/>
+        </w:rPr>
+      </w:pPr>
+    </w:p>
+    <w:p>
+      <w:pPr>
+        <w:rPr>
+          <w:rFonts w:ascii="Calibri" w:hAnsi="Calibri" w:cs="Calibri"/>
+          <w:color w:val="FFFFFF" w:themeColor="background1"/>
+        </w:rPr>
+      </w:pPr>
+    </w:p>
+    <w:p>
+      <w:pPr>
+        <w:rPr>
+          <w:rFonts w:ascii="Calibri" w:hAnsi="Calibri" w:cs="Calibri"/>
+          <w:color w:val="FFFFFF" w:themeColor="background1"/>
+        </w:rPr>
+      </w:pPr>
+      <w:r>
+        <w:rPr>
+          <w:rFonts w:ascii="Calibri" w:hAnsi="Calibri" w:cs="Calibri"/>
+          <w:noProof/>
+          <w:color w:val="FFFFFF" w:themeColor="background1"/>
+        </w:rPr>
+        <mc:AlternateContent>
+          <mc:Choice Requires="wps">
+            <w:drawing>
+              <wp:anchor distT="0" distB="0" distL="114300" distR="114300" simplePos="0" relativeHeight="251663360" behindDoc="0" locked="0" layoutInCell="1" allowOverlap="1" wp14:anchorId="4BBD251F" wp14:editId="3245EC6E">
+                <wp:simplePos x="0" y="0"/>
+                <wp:positionH relativeFrom="column">
+                  <wp:posOffset>2838091</wp:posOffset>
+                </wp:positionH>
+                <wp:positionV relativeFrom="page">
+                  <wp:posOffset>-94615</wp:posOffset>
+                </wp:positionV>
+                <wp:extent cx="281940" cy="9870440"/>
+                <wp:effectExtent l="0" t="0" r="3810" b="0"/>
+                <wp:wrapNone/>
+                <wp:docPr id="3" name="Rectangle 3"/>
+                <wp:cNvGraphicFramePr/>
+                <a:graphic xmlns:a="http://schemas.openxmlformats.org/drawingml/2006/main">
+                  <a:graphicData uri="http://schemas.microsoft.com/office/word/2010/wordprocessingShape">
+                    <wps:wsp>
+                      <wps:cNvSpPr/>
+                      <wps:spPr>
+                        <a:xfrm>
+                          <a:off x="0" y="0"/>
+                          <a:ext cx="281940" cy="9870440"/>
+                        </a:xfrm>
+                        <a:prstGeom prst="rect">
+                          <a:avLst/>
+                        </a:prstGeom>
+                        <a:solidFill>
+                          <a:schemeClr val="bg1"/>
+                        </a:solidFill>
+                        <a:ln>
+                          <a:noFill/>
+                        </a:ln>
+                      </wps:spPr>
+                      <wps:style>
+                        <a:lnRef idx="2">
+                          <a:schemeClr val="accent6"/>
+                        </a:lnRef>
+                        <a:fillRef idx="1">
+                          <a:schemeClr val="lt1"/>
+                        </a:fillRef>
+                        <a:effectRef idx="0">
+                          <a:schemeClr val="accent6"/>
+                        </a:effectRef>
+                        <a:fontRef idx="minor">
+                          <a:schemeClr val="dk1"/>
+                        </a:fontRef>
+                      </wps:style>
+                      <wps:bodyPr rot="0" spcFirstLastPara="0" vertOverflow="overflow" horzOverflow="overflow" vert="horz" wrap="square" lIns="91440" tIns="45720" rIns="91440" bIns="45720" numCol="1" spcCol="0" rtlCol="0" fromWordArt="0" anchor="ctr" anchorCtr="0" forceAA="0" compatLnSpc="1">
+                        <a:prstTxWarp prst="textNoShape">
+                          <a:avLst/>
+                        </a:prstTxWarp>
+                        <a:noAutofit/>
+                      </wps:bodyPr>
+                    </wps:wsp>
+                  </a:graphicData>
+                </a:graphic>
+                <wp14:sizeRelH relativeFrom="margin">
+                  <wp14:pctWidth>0</wp14:pctWidth>
+                </wp14:sizeRelH>
+                <wp14:sizeRelV relativeFrom="margin">
+                  <wp14:pctHeight>0</wp14:pctHeight>
+                </wp14:sizeRelV>
+              </wp:anchor>
+            </w:drawing>
+          </mc:Choice>
+          <mc:Fallback>
+            <w:pict>
+              <v:rect w14:anchorId="1BBA303F" id="Rectangle 3" o:spid="_x0000_s1026" style="position:absolute;margin-left:223.45pt;margin-top:-7.45pt;width:22.2pt;height:777.2pt;z-index:251663360;visibility:visible;mso-wrap-style:square;mso-width-percent:0;mso-height-percent:0;mso-wrap-distance-left:9pt;mso-wrap-distance-top:0;mso-wrap-distance-right:9pt;mso-wrap-distance-bottom:0;mso-position-horizontal:absolute;mso-position-horizontal-relative:text;mso-position-vertical:absolute;mso-position-vertical-relative:page;mso-width-percent:0;mso-height-percent:0;mso-width-relative:margin;mso-height-relative:margin;v-text-anchor:middle" o:gfxdata="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" fillcolor="white [3212]" stroked="f" strokeweight="1pt">
+                <w10:wrap anchory="page"/>
+              </v:rect>
+            </w:pict>
+          </mc:Fallback>
+        </mc:AlternateContent>
+      </w:r>
+    </w:p>
+    <w:p>
+      <w:pPr>
+        <w:rPr>
+          <w:rFonts w:ascii="Calibri" w:hAnsi="Calibri" w:cs="Calibri"/>
+          <w:color w:val="FFFFFF" w:themeColor="background1"/>
+        </w:rPr>
+      </w:pPr>
+    </w:p>
+    <w:p>
+      <w:pPr>
+        <w:rPr>
+          <w:rFonts w:ascii="Calibri" w:hAnsi="Calibri" w:cs="Calibri"/>
+          <w:color w:val="FFFFFF" w:themeColor="background1"/>
+        </w:rPr>
+      </w:pPr>
+    </w:p>
+    <w:p>
+      <w:pPr>
+        <w:rPr>
+          <w:rFonts w:ascii="Calibri" w:hAnsi="Calibri" w:cs="Calibri"/>
+          <w:color w:val="FFFFFF" w:themeColor="background1"/>
+        </w:rPr>
+      </w:pPr>
+    </w:p>
+    <w:p>
+      <w:pPr>
+        <w:rPr>
+          <w:rFonts w:ascii="Calibri" w:hAnsi="Calibri" w:cs="Calibri"/>
+          <w:color w:val="FFFFFF" w:themeColor="background1"/>
+        </w:rPr>
+      </w:pPr>
+    </w:p>
+    <w:p>
+      <w:pPr>
+        <w:rPr>
+          <w:rFonts w:ascii="Calibri" w:hAnsi="Calibri" w:cs="Calibri"/>
+          <w:color w:val="FFFFFF" w:themeColor="background1"/>
+        </w:rPr>
+      </w:pPr>
+    </w:p>
+    <w:p>
+      <w:pPr>
+        <w:rPr>
+          <w:rFonts w:ascii="Calibri" w:hAnsi="Calibri" w:cs="Calibri"/>
+          <w:color w:val="FFFFFF" w:themeColor="background1"/>
+        </w:rPr>
+      </w:pPr>
+    </w:p>
+    <w:p>
+      <w:pPr>
+        <w:rPr>
+          <w:rFonts w:ascii="Calibri" w:hAnsi="Calibri" w:cs="Calibri"/>
+          <w:color w:val="FFFFFF" w:themeColor="background1"/>
+        </w:rPr>
+      </w:pPr>
+    </w:p>
+    <w:p>
+      <w:pPr>
+        <w:rPr>
+          <w:rFonts w:ascii="Calibri" w:hAnsi="Calibri" w:cs="Calibri"/>
+          <w:color w:val="FFFFFF" w:themeColor="background1"/>
+        </w:rPr>
+      </w:pPr>
+    </w:p>
+    <w:p>
+      <w:pPr>
+        <w:rPr>
+          <w:rFonts w:ascii="Calibri" w:hAnsi="Calibri" w:cs="Calibri"/>
+          <w:color w:val="FFFFFF" w:themeColor="background1"/>
+        </w:rPr>
+      </w:pPr>
+    </w:p>
+    <w:p>
+      <w:pPr>
+        <w:rPr>
+          <w:rFonts w:ascii="Calibri" w:hAnsi="Calibri" w:cs="Calibri"/>
+          <w:color w:val="FFFFFF" w:themeColor="background1"/>
+        </w:rPr>
+      </w:pPr>
+    </w:p>
+    <w:p>
+      <w:pPr>
+        <w:rPr>
+          <w:rFonts w:ascii="Calibri" w:hAnsi="Calibri" w:cs="Calibri"/>
+          <w:color w:val="FFFFFF" w:themeColor="background1"/>
+        </w:rPr>
+      </w:pPr>
+    </w:p>
+    <w:p>
+      <w:pPr>
+        <w:rPr>
+          <w:rFonts w:ascii="Calibri" w:hAnsi="Calibri" w:cs="Calibri"/>
+          <w:color w:val="FFFFFF" w:themeColor="background1"/>
+        </w:rPr>
+      </w:pPr>
+    </w:p>
+    <w:p>
+      <w:pPr>
+        <w:rPr>
+          <w:rFonts w:ascii="Calibri" w:hAnsi="Calibri" w:cs="Calibri"/>
+          <w:color w:val="FFFFFF" w:themeColor="background1"/>
+        </w:rPr>
+      </w:pPr>
+      <w:bookmarkStart w:id="0" w:name="_GoBack"/>
+      <w:bookmarkEnd w:id="0"/>
+    </w:p>
+    <w:p>
+      <w:pPr>
+        <w:rPr>
+          <w:rFonts w:ascii="Calibri" w:hAnsi="Calibri" w:cs="Calibri"/>
+          <w:color w:val="FFFFFF" w:themeColor="background1"/>
+        </w:rPr>
+      </w:pPr>
+    </w:p>
+    <w:p>
+      <w:pPr>
+        <w:rPr>
+          <w:rFonts w:ascii="Calibri" w:hAnsi="Calibri" w:cs="Calibri"/>
+          <w:color w:val="FFFFFF" w:themeColor="background1"/>
+        </w:rPr>
+      </w:pPr>
+    </w:p>
+    <w:p>
+      <w:pPr>
+        <w:rPr>
+          <w:rFonts w:ascii="Calibri" w:hAnsi="Calibri" w:cs="Calibri"/>
+          <w:color w:val="FFFFFF" w:themeColor="background1"/>
+        </w:rPr>
+      </w:pPr>
+    </w:p>
+    <w:p>
+      <w:pPr>
+        <w:rPr>
+          <w:rFonts w:ascii="Calibri" w:hAnsi="Calibri" w:cs="Calibri"/>
+          <w:color w:val="FFFFFF" w:themeColor="background1"/>
+        </w:rPr>
+      </w:pPr>
+    </w:p>
+    <w:p>
+      <w:pPr>
+        <w:rPr>
+          <w:rFonts w:ascii="Calibri" w:hAnsi="Calibri" w:cs="Calibri"/>
+          <w:color w:val="FFFFFF" w:themeColor="background1"/>
+        </w:rPr>
+      </w:pPr>
+    </w:p>
+    <w:p>
+      <w:pPr>
+        <w:rPr>
+          <w:rFonts w:ascii="Calibri" w:hAnsi="Calibri" w:cs="Calibri"/>
+          <w:color w:val="FFFFFF" w:themeColor="background1"/>
+        </w:rPr>
+      </w:pPr>
+    </w:p>
+    <w:p>
+      <w:pPr>
+        <w:rPr>
+          <w:rFonts w:ascii="Calibri" w:hAnsi="Calibri" w:cs="Calibri"/>
+          <w:color w:val="FFFFFF" w:themeColor="background1"/>
+        </w:rPr>
+      </w:pPr>
+    </w:p>
+    <w:p>
+      <w:pPr>
+        <w:rPr>
+          <w:rFonts w:ascii="Calibri" w:hAnsi="Calibri" w:cs="Calibri"/>
+          <w:color w:val="FFFFFF" w:themeColor="background1"/>
+        </w:rPr>
+      </w:pPr>
+    </w:p>
+    <w:p>
+      <w:pPr>
+        <w:rPr>
+          <w:rFonts w:ascii="Calibri" w:hAnsi="Calibri" w:cs="Calibri"/>
+          <w:color w:val="FFFFFF" w:themeColor="background1"/>
+        </w:rPr>
+      </w:pPr>
+    </w:p>
+    <w:p>
+      <w:pPr>
+        <w:rPr>
+          <w:rFonts w:ascii="Calibri" w:hAnsi="Calibri" w:cs="Calibri"/>
+          <w:color w:val="FFFFFF" w:themeColor="background1"/>
+        </w:rPr>
+      </w:pPr>
+    </w:p>
+    <w:p>
+      <w:pPr>
+        <w:rPr>
+          <w:rFonts w:ascii="Calibri" w:hAnsi="Calibri" w:cs="Calibri"/>
+          <w:color w:val="FFFFFF" w:themeColor="background1"/>
+        </w:rPr>
+      </w:pPr>
+    </w:p>
+    <w:p>
+      <w:pPr>
+        <w:rPr>
+          <w:rFonts w:ascii="Calibri" w:hAnsi="Calibri" w:cs="Calibri"/>
+          <w:color w:val="FFFFFF" w:themeColor="background1"/>
+        </w:rPr>
+      </w:pPr>
+    </w:p>
+    <w:p>
+      <w:pPr>
+        <w:rPr>
+          <w:rFonts w:ascii="Calibri" w:hAnsi="Calibri" w:cs="Calibri"/>
+          <w:color w:val="FFFFFF" w:themeColor="background1"/>
+        </w:rPr>
+      </w:pPr>
+    </w:p>
+    <w:p>
+      <w:pPr>
+        <w:rPr>
+          <w:rFonts w:ascii="Calibri" w:hAnsi="Calibri" w:cs="Calibri"/>
+          <w:color w:val="FFFFFF" w:themeColor="background1"/>
+        </w:rPr>
+      </w:pPr>
+    </w:p>
+    <w:p>
+      <w:pPr>
+        <w:rPr>
+          <w:rFonts w:ascii="Calibri" w:hAnsi="Calibri" w:cs="Calibri"/>
+          <w:color w:val="FFFFFF" w:themeColor="background1"/>
+        </w:rPr>
+      </w:pPr>
+    </w:p>
+    <w:p>
+      <w:pPr>
+        <w:rPr>
+          <w:rFonts w:ascii="Calibri" w:hAnsi="Calibri" w:cs="Calibri"/>
+          <w:color w:val="FFFFFF" w:themeColor="background1"/>
+        </w:rPr>
+      </w:pPr>
+    </w:p>
+    <w:p>
+      <w:pPr>
+        <w:rPr>
+          <w:rFonts w:ascii="Calibri" w:hAnsi="Calibri" w:cs="Calibri"/>
+          <w:color w:val="FFFFFF" w:themeColor="background1"/>
+        </w:rPr>
+      </w:pPr>
+    </w:p>
+    <w:p>
+      <w:pPr>
+        <w:rPr>
+          <w:rFonts w:ascii="Calibri" w:hAnsi="Calibri" w:cs="Calibri"/>
+          <w:color w:val="FFFFFF" w:themeColor="background1"/>
+        </w:rPr>
+      </w:pPr>
+    </w:p>
+    <w:p>
+      <w:pPr>
+        <w:rPr>
+          <w:rFonts w:ascii="Calibri" w:hAnsi="Calibri" w:cs="Calibri"/>
+          <w:color w:val="FFFFFF" w:themeColor="background1"/>
+        </w:rPr>
+      </w:pPr>
+      <w:r>
+        <w:rPr>
+          <w:rFonts w:ascii="Calibri" w:hAnsi="Calibri" w:cs="Calibri"/>
+          <w:color w:val="FFFFFF" w:themeColor="background1"/>
+        </w:rPr>
+        <w:br w:type="page"/>
+      </w:r>
+    </w:p>
+    <w:p>
+      <w:pPr>
+        <w:rPr>
+          <w:rFonts w:ascii="Calibri" w:hAnsi="Calibri" w:cs="Calibri"/>
+          <w:color w:val="FFFFFF" w:themeColor="background1"/>
+        </w:rPr>
+      </w:pPr>
+      <w:r>
+        <w:rPr>
+          <w:rFonts w:ascii="Calibri" w:hAnsi="Calibri" w:cs="Calibri"/>
+          <w:noProof/>
+          <w:color w:val="FFFFFF" w:themeColor="background1"/>
+        </w:rPr>
+        <w:lastRenderedPageBreak/>
+        <w:drawing>
+          <wp:anchor distT="0" distB="0" distL="114300" distR="114300" simplePos="0" relativeHeight="251672576" behindDoc="1" locked="0" layoutInCell="1" allowOverlap="1" wp14:anchorId="3B508802" wp14:editId="1B7E8B32">
+            <wp:simplePos x="0" y="0"/>
+            <wp:positionH relativeFrom="column">
+              <wp:posOffset>-835572</wp:posOffset>
+            </wp:positionH>
+            <wp:positionV relativeFrom="paragraph">
+              <wp:posOffset>-476666</wp:posOffset>
+            </wp:positionV>
+            <wp:extent cx="11213465" cy="3833495"/>
+            <wp:effectExtent l="0" t="0" r="6985" b="0"/>
+            <wp:wrapNone/>
+            <wp:docPr id="13" name="Picture 13"/>
+            <wp:cNvGraphicFramePr>
+              <a:graphicFrameLocks xmlns:a="http://schemas.openxmlformats.org/drawingml/2006/main" noChangeAspect="1"/>
+            </wp:cNvGraphicFramePr>
+            <a:graphic xmlns:a="http://schemas.openxmlformats.org/drawingml/2006/main">
+              <a:graphicData uri="http://schemas.openxmlformats.org/drawingml/2006/picture">
+                <pic:pic xmlns:pic="http://schemas.openxmlformats.org/drawingml/2006/picture">
+                  <pic:nvPicPr>
+                    <pic:cNvPr id="4" name="Picture 4"/>
+                    <pic:cNvPicPr>
+                      <a:picLocks noChangeAspect="1"/>
+                    </pic:cNvPicPr>
+                  </pic:nvPicPr>
+                  <pic:blipFill>
+                    <a:blip r:embed="rId8"/>
+                    <a:stretch>
+                      <a:fillRect/>
+                    </a:stretch>
+                  </pic:blipFill>
+                  <pic:spPr>
+                    <a:xfrm>
+                      <a:off x="0" y="0"/>
+                      <a:ext cx="11213465" cy="3833495"/>
+                    </a:xfrm>
+                    <a:prstGeom prst="rect">
+                      <a:avLst/>
+                    </a:prstGeom>
+                  </pic:spPr>
+                </pic:pic>
+              </a:graphicData>
+            </a:graphic>
+          </wp:anchor>
+        </w:drawing>
+      </w:r>
+      <w:r>
+        <w:rPr>
+          <w:rFonts w:ascii="Calibri" w:hAnsi="Calibri" w:cs="Calibri"/>
+          <w:noProof/>
+          <w:color w:val="FFFFFF" w:themeColor="background1"/>
+        </w:rPr>
+        <mc:AlternateContent>
+          <mc:Choice Requires="wps">
+            <w:drawing>
+              <wp:anchor distT="0" distB="0" distL="114300" distR="114300" simplePos="0" relativeHeight="251668480" behindDoc="0" locked="0" layoutInCell="1" allowOverlap="1" wp14:anchorId="41CB3CDD" wp14:editId="2CEAB836">
+                <wp:simplePos x="0" y="0"/>
+                <wp:positionH relativeFrom="column">
+                  <wp:posOffset>2829464</wp:posOffset>
+                </wp:positionH>
+                <wp:positionV relativeFrom="page">
+                  <wp:posOffset>-284672</wp:posOffset>
+                </wp:positionV>
+                <wp:extent cx="281940" cy="10965995"/>
+                <wp:effectExtent l="0" t="0" r="3810" b="6985"/>
+                <wp:wrapNone/>
+                <wp:docPr id="11" name="Rectangle 11"/>
+                <wp:cNvGraphicFramePr/>
+                <a:graphic xmlns:a="http://schemas.openxmlformats.org/drawingml/2006/main">
+                  <a:graphicData uri="http://schemas.microsoft.com/office/word/2010/wordprocessingShape">
+                    <wps:wsp>
+                      <wps:cNvSpPr/>
+                      <wps:spPr>
+                        <a:xfrm>
+                          <a:off x="0" y="0"/>
+                          <a:ext cx="281940" cy="10965995"/>
+                        </a:xfrm>
+                        <a:prstGeom prst="rect">
+                          <a:avLst/>
+                        </a:prstGeom>
+                        <a:solidFill>
+                          <a:schemeClr val="bg1"/>
+                        </a:solidFill>
+                        <a:ln>
+                          <a:noFill/>
+                        </a:ln>
+                      </wps:spPr>
+                      <wps:style>
+                        <a:lnRef idx="2">
+                          <a:schemeClr val="accent6"/>
+                        </a:lnRef>
+                        <a:fillRef idx="1">
+                          <a:schemeClr val="lt1"/>
+                        </a:fillRef>
+                        <a:effectRef idx="0">
+                          <a:schemeClr val="accent6"/>
+                        </a:effectRef>
+                        <a:fontRef idx="minor">
+                          <a:schemeClr val="dk1"/>
+                        </a:fontRef>
+                      </wps:style>
+                      <wps:bodyPr rot="0" spcFirstLastPara="0" vertOverflow="overflow" horzOverflow="overflow" vert="horz" wrap="square" lIns="91440" tIns="45720" rIns="91440" bIns="45720" numCol="1" spcCol="0" rtlCol="0" fromWordArt="0" anchor="ctr" anchorCtr="0" forceAA="0" compatLnSpc="1">
+                        <a:prstTxWarp prst="textNoShape">
+                          <a:avLst/>
+                        </a:prstTxWarp>
+                        <a:noAutofit/>
+                      </wps:bodyPr>
+                    </wps:wsp>
+                  </a:graphicData>
+                </a:graphic>
+                <wp14:sizeRelH relativeFrom="margin">
+                  <wp14:pctWidth>0</wp14:pctWidth>
+                </wp14:sizeRelH>
+                <wp14:sizeRelV relativeFrom="margin">
+                  <wp14:pctHeight>0</wp14:pctHeight>
+                </wp14:sizeRelV>
+              </wp:anchor>
+            </w:drawing>
+          </mc:Choice>
+          <mc:Fallback>
+            <w:pict>
+              <v:rect w14:anchorId="68EAD1CC" id="Rectangle 11" o:spid="_x0000_s1026" style="position:absolute;margin-left:222.8pt;margin-top:-22.4pt;width:22.2pt;height:863.45pt;z-index:251668480;visibility:visible;mso-wrap-style:square;mso-width-percent:0;mso-height-percent:0;mso-wrap-distance-left:9pt;mso-wrap-distance-top:0;mso-wrap-distance-right:9pt;mso-wrap-distance-bottom:0;mso-position-horizontal:absolute;mso-position-horizontal-relative:text;mso-position-vertical:absolute;mso-position-vertical-relative:page;mso-width-percent:0;mso-height-percent:0;mso-width-relative:margin;mso-height-relative:margin;v-text-anchor:middle" o:gfxdata="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" fillcolor="white [3212]" stroked="f" strokeweight="1pt">
+                <w10:wrap anchory="page"/>
+              </v:rect>
+            </w:pict>
+          </mc:Fallback>
+        </mc:AlternateContent>
+      </w:r>
+    </w:p>
     <w:p>
       <w:pPr>
         <w:rPr>
@@ -193,6 +1069,88 @@
           <w:color w:val="FFFFFF" w:themeColor="background1"/>
         </w:rPr>
       </w:pPr>
+      <w:r>
+        <w:rPr>
+          <w:rFonts w:ascii="Calibri" w:hAnsi="Calibri" w:cs="Calibri"/>
+          <w:noProof/>
+          <w:color w:val="FFFFFF" w:themeColor="background1"/>
+        </w:rPr>
+        <mc:AlternateContent>
+          <mc:Choice Requires="wps">
+            <w:drawing>
+              <wp:anchor distT="0" distB="0" distL="114300" distR="114300" simplePos="0" relativeHeight="251670528" behindDoc="0" locked="0" layoutInCell="1" allowOverlap="1" wp14:anchorId="5893B336" wp14:editId="354F0FAF">
+                <wp:simplePos x="0" y="0"/>
+                <wp:positionH relativeFrom="column">
+                  <wp:posOffset>2829464</wp:posOffset>
+                </wp:positionH>
+                <wp:positionV relativeFrom="page">
+                  <wp:posOffset>-77637</wp:posOffset>
+                </wp:positionV>
+                <wp:extent cx="281940" cy="11897468"/>
+                <wp:effectExtent l="0" t="0" r="3810" b="8890"/>
+                <wp:wrapNone/>
+                <wp:docPr id="12" name="Rectangle 12"/>
+                <wp:cNvGraphicFramePr/>
+                <a:graphic xmlns:a="http://schemas.openxmlformats.org/drawingml/2006/main">
+                  <a:graphicData uri="http://schemas.microsoft.com/office/word/2010/wordprocessingShape">
+                    <wps:wsp>
+                      <wps:cNvSpPr/>
+                      <wps:spPr>
+                        <a:xfrm>
+                          <a:off x="0" y="0"/>
+                          <a:ext cx="281940" cy="11897468"/>
+                        </a:xfrm>
+                        <a:prstGeom prst="rect">
+                          <a:avLst/>
+                        </a:prstGeom>
+                        <a:solidFill>
+                          <a:schemeClr val="bg1"/>
+                        </a:solidFill>
+                        <a:ln>
+                          <a:noFill/>
+                        </a:ln>
+                      </wps:spPr>
+                      <wps:style>
+                        <a:lnRef idx="2">
+                          <a:schemeClr val="accent6"/>
+                        </a:lnRef>
+                        <a:fillRef idx="1">
+                          <a:schemeClr val="lt1"/>
+                        </a:fillRef>
+                        <a:effectRef idx="0">
+                          <a:schemeClr val="accent6"/>
+                        </a:effectRef>
+                        <a:fontRef idx="minor">
+                          <a:schemeClr val="dk1"/>
+                        </a:fontRef>
+                      </wps:style>
+                      <wps:bodyPr rot="0" spcFirstLastPara="0" vertOverflow="overflow" horzOverflow="overflow" vert="horz" wrap="square" lIns="91440" tIns="45720" rIns="91440" bIns="45720" numCol="1" spcCol="0" rtlCol="0" fromWordArt="0" anchor="ctr" anchorCtr="0" forceAA="0" compatLnSpc="1">
+                        <a:prstTxWarp prst="textNoShape">
+                          <a:avLst/>
+                        </a:prstTxWarp>
+                        <a:noAutofit/>
+                      </wps:bodyPr>
+                    </wps:wsp>
+                  </a:graphicData>
+                </a:graphic>
+                <wp14:sizeRelH relativeFrom="margin">
+                  <wp14:pctWidth>0</wp14:pctWidth>
+                </wp14:sizeRelH>
+                <wp14:sizeRelV relativeFrom="margin">
+                  <wp14:pctHeight>0</wp14:pctHeight>
+                </wp14:sizeRelV>
+              </wp:anchor>
+            </w:drawing>
+          </mc:Choice>
+          <mc:Fallback>
+            <w:pict>
+              <v:rect w14:anchorId="583495CB" id="Rectangle 12" o:spid="_x0000_s1026" style="position:absolute;margin-left:222.8pt;margin-top:-6.1pt;width:22.2pt;height:936.8pt;z-index:251670528;visibility:visible;mso-wrap-style:square;mso-width-percent:0;mso-height-percent:0;mso-wrap-distance-left:9pt;mso-wrap-distance-top:0;mso-wrap-distance-right:9pt;mso-wrap-distance-bottom:0;mso-position-horizontal:absolute;mso-position-horizontal-relative:text;mso-position-vertical:absolute;mso-position-vertical-relative:page;mso-width-percent:0;mso-height-percent:0;mso-width-relative:margin;mso-height-relative:margin;v-text-anchor:middle" o:gfxdata="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" fillcolor="white [3212]" stroked="f" strokeweight="1pt">
+                <w10:wrap anchory="page"/>
+              </v:rect>
+            </w:pict>
+          </mc:Fallback>
+        </mc:AlternateContent>
+      </w:r>
     </w:p>
     <w:p>
       <w:pPr>
@@ -396,102 +1354,22 @@
       <w:r>
         <w:rPr>
           <w:rFonts w:ascii="Calibri" w:hAnsi="Calibri" w:cs="Calibri"/>
-          <w:color w:val="FFFFFF" w:themeColor="background1"/>
-        </w:rPr>
-        <w:t>Front c</w:t>
-      </w:r>
-      <w:bookmarkStart w:id="0" w:name="_GoBack"/>
-      <w:bookmarkEnd w:id="0"/>
-      <w:r>
-        <w:rPr>
-          <w:rFonts w:ascii="Calibri" w:hAnsi="Calibri" w:cs="Calibri"/>
-          <w:color w:val="FFFFFF" w:themeColor="background1"/>
-        </w:rPr>
-        <w:t>over</w:t>
-      </w:r>
-    </w:p>
-    <w:p>
-      <w:pPr>
-        <w:rPr>
-          <w:rFonts w:ascii="Calibri" w:hAnsi="Calibri" w:cs="Calibri"/>
-          <w:color w:val="FFFFFF" w:themeColor="background1"/>
-        </w:rPr>
-      </w:pPr>
-    </w:p>
-    <w:p>
-      <w:pPr>
-        <w:rPr>
-          <w:rFonts w:ascii="Calibri" w:hAnsi="Calibri" w:cs="Calibri"/>
-          <w:color w:val="FFFFFF" w:themeColor="background1"/>
-        </w:rPr>
-      </w:pPr>
-    </w:p>
-    <w:p>
-      <w:pPr>
-        <w:rPr>
-          <w:rFonts w:ascii="Calibri" w:hAnsi="Calibri" w:cs="Calibri"/>
-          <w:color w:val="FFFFFF" w:themeColor="background1"/>
-        </w:rPr>
-      </w:pPr>
-    </w:p>
-    <w:p>
-      <w:pPr>
-        <w:rPr>
-          <w:rFonts w:ascii="Calibri" w:hAnsi="Calibri" w:cs="Calibri"/>
-          <w:color w:val="FFFFFF" w:themeColor="background1"/>
-        </w:rPr>
-      </w:pPr>
-    </w:p>
-    <w:p>
-      <w:pPr>
-        <w:rPr>
-          <w:rFonts w:ascii="Calibri" w:hAnsi="Calibri" w:cs="Calibri"/>
-          <w:color w:val="FFFFFF" w:themeColor="background1"/>
-        </w:rPr>
-      </w:pPr>
-    </w:p>
-    <w:p>
-      <w:pPr>
-        <w:rPr>
-          <w:rFonts w:ascii="Calibri" w:hAnsi="Calibri" w:cs="Calibri"/>
-          <w:color w:val="FFFFFF" w:themeColor="background1"/>
-        </w:rPr>
-      </w:pPr>
-    </w:p>
-    <w:p>
-      <w:pPr>
-        <w:rPr>
-          <w:rFonts w:ascii="Calibri" w:hAnsi="Calibri" w:cs="Calibri"/>
-          <w:color w:val="FFFFFF" w:themeColor="background1"/>
-        </w:rPr>
-      </w:pPr>
-    </w:p>
-    <w:p>
-      <w:pPr>
-        <w:rPr>
-          <w:rFonts w:ascii="Calibri" w:hAnsi="Calibri" w:cs="Calibri"/>
-          <w:color w:val="FFFFFF" w:themeColor="background1"/>
-        </w:rPr>
-      </w:pPr>
-      <w:r>
-        <w:rPr>
-          <w:rFonts w:ascii="Calibri" w:hAnsi="Calibri" w:cs="Calibri"/>
           <w:noProof/>
           <w:color w:val="FFFFFF" w:themeColor="background1"/>
         </w:rPr>
         <w:drawing>
-          <wp:anchor distT="0" distB="0" distL="114300" distR="114300" simplePos="0" relativeHeight="251659264" behindDoc="1" locked="0" layoutInCell="1" allowOverlap="1" wp14:anchorId="1BCDCED6">
+          <wp:anchor distT="0" distB="0" distL="114300" distR="114300" simplePos="0" relativeHeight="251666432" behindDoc="1" locked="0" layoutInCell="1" allowOverlap="1">
             <wp:simplePos x="0" y="0"/>
             <wp:positionH relativeFrom="page">
-              <wp:posOffset>-752976</wp:posOffset>
+              <wp:align>right</wp:align>
             </wp:positionH>
             <wp:positionV relativeFrom="page">
-              <wp:posOffset>-384810</wp:posOffset>
+              <wp:align>bottom</wp:align>
             </wp:positionV>
-            <wp:extent cx="11213465" cy="3833495"/>
-            <wp:effectExtent l="0" t="0" r="6985" b="0"/>
+            <wp:extent cx="10057765" cy="6285865"/>
+            <wp:effectExtent l="0" t="0" r="635" b="635"/>
             <wp:wrapNone/>
-            <wp:docPr id="4" name="Picture 4"/>
+            <wp:docPr id="7" name="Picture 7" descr="C:\Users\Beth\AppData\Local\Microsoft\Windows\INetCache\Content.Word\rocketWallpaper.png"/>
             <wp:cNvGraphicFramePr>
               <a:graphicFrameLocks xmlns:a="http://schemas.openxmlformats.org/drawingml/2006/main" noChangeAspect="1"/>
             </wp:cNvGraphicFramePr>
@@ -499,215 +1377,40 @@
               <a:graphicData uri="http://schemas.openxmlformats.org/drawingml/2006/picture">
                 <pic:pic xmlns:pic="http://schemas.openxmlformats.org/drawingml/2006/picture">
                   <pic:nvPicPr>
-                    <pic:cNvPr id="1" name=""/>
-                    <pic:cNvPicPr/>
+                    <pic:cNvPr id="7" name="Picture 7" descr="C:\Users\Beth\AppData\Local\Microsoft\Windows\INetCache\Content.Word\rocketWallpaper.png"/>
+                    <pic:cNvPicPr>
+                      <a:picLocks noChangeAspect="1"/>
+                    </pic:cNvPicPr>
                   </pic:nvPicPr>
                   <pic:blipFill>
-                    <a:blip r:embed="rId8"/>
+                    <a:blip r:embed="rId10">
+                      <a:extLst>
+                        <a:ext uri="{28A0092B-C50C-407E-A947-70E740481C1C}">
+                          <a14:useLocalDpi xmlns:a14="http://schemas.microsoft.com/office/drawing/2010/main" val="0"/>
+                        </a:ext>
+                      </a:extLst>
+                    </a:blip>
+                    <a:srcRect/>
                     <a:stretch>
                       <a:fillRect/>
                     </a:stretch>
                   </pic:blipFill>
-                  <pic:spPr>
+                  <pic:spPr bwMode="auto">
                     <a:xfrm>
                       <a:off x="0" y="0"/>
-                      <a:ext cx="11213465" cy="3833495"/>
+                      <a:ext cx="10057765" cy="6285865"/>
                     </a:xfrm>
                     <a:prstGeom prst="rect">
                       <a:avLst/>
                     </a:prstGeom>
+                    <a:noFill/>
+                    <a:ln>
+                      <a:noFill/>
+                    </a:ln>
                   </pic:spPr>
                 </pic:pic>
               </a:graphicData>
             </a:graphic>
-            <wp14:sizeRelH relativeFrom="page">
-              <wp14:pctWidth>0</wp14:pctWidth>
-            </wp14:sizeRelH>
-            <wp14:sizeRelV relativeFrom="page">
-              <wp14:pctHeight>0</wp14:pctHeight>
-            </wp14:sizeRelV>
-          </wp:anchor>
-        </w:drawing>
-      </w:r>
-      <w:r>
-        <w:rPr>
-          <w:rFonts w:ascii="Calibri" w:hAnsi="Calibri" w:cs="Calibri"/>
-          <w:noProof/>
-          <w:color w:val="FFFFFF" w:themeColor="background1"/>
-        </w:rPr>
-        <w:drawing>
-          <wp:anchor distT="0" distB="0" distL="114300" distR="114300" simplePos="0" relativeHeight="251658240" behindDoc="1" locked="0" layoutInCell="1" allowOverlap="1" wp14:anchorId="0D32F29A">
-            <wp:simplePos x="0" y="0"/>
-            <wp:positionH relativeFrom="page">
-              <wp:align>right</wp:align>
-            </wp:positionH>
-            <wp:positionV relativeFrom="page">
-              <wp:posOffset>1434465</wp:posOffset>
-            </wp:positionV>
-            <wp:extent cx="10100945" cy="6313170"/>
-            <wp:effectExtent l="0" t="0" r="0" b="0"/>
-            <wp:wrapNone/>
-            <wp:docPr id="1" name="Picture 1"/>
-            <wp:cNvGraphicFramePr>
-              <a:graphicFrameLocks xmlns:a="http://schemas.openxmlformats.org/drawingml/2006/main" noChangeAspect="1"/>
-            </wp:cNvGraphicFramePr>
-            <a:graphic xmlns:a="http://schemas.openxmlformats.org/drawingml/2006/main">
-              <a:graphicData uri="http://schemas.openxmlformats.org/drawingml/2006/picture">
-                <pic:pic xmlns:pic="http://schemas.openxmlformats.org/drawingml/2006/picture">
-                  <pic:nvPicPr>
-                    <pic:cNvPr id="1" name=""/>
-                    <pic:cNvPicPr/>
-                  </pic:nvPicPr>
-                  <pic:blipFill>
-                    <a:blip r:embed="rId9"/>
-                    <a:stretch>
-                      <a:fillRect/>
-                    </a:stretch>
-                  </pic:blipFill>
-                  <pic:spPr>
-                    <a:xfrm>
-                      <a:off x="0" y="0"/>
-                      <a:ext cx="10100945" cy="6313170"/>
-                    </a:xfrm>
-                    <a:prstGeom prst="rect">
-                      <a:avLst/>
-                    </a:prstGeom>
-                  </pic:spPr>
-                </pic:pic>
-              </a:graphicData>
-            </a:graphic>
-            <wp14:sizeRelH relativeFrom="page">
-              <wp14:pctWidth>0</wp14:pctWidth>
-            </wp14:sizeRelH>
-            <wp14:sizeRelV relativeFrom="page">
-              <wp14:pctHeight>0</wp14:pctHeight>
-            </wp14:sizeRelV>
-          </wp:anchor>
-        </w:drawing>
-      </w:r>
-      <w:r>
-        <w:rPr>
-          <w:rFonts w:ascii="Calibri" w:hAnsi="Calibri" w:cs="Calibri"/>
-          <w:color w:val="FFFFFF" w:themeColor="background1"/>
-        </w:rPr>
-        <w:br w:type="page"/>
-      </w:r>
-    </w:p>
-    <w:p>
-      <w:pPr>
-        <w:rPr>
-          <w:rFonts w:ascii="Calibri" w:hAnsi="Calibri" w:cs="Calibri"/>
-          <w:color w:val="FFFFFF" w:themeColor="background1"/>
-        </w:rPr>
-      </w:pPr>
-      <w:r>
-        <w:rPr>
-          <w:rFonts w:ascii="Calibri" w:hAnsi="Calibri" w:cs="Calibri"/>
-          <w:color w:val="FFFFFF" w:themeColor="background1"/>
-        </w:rPr>
-        <w:lastRenderedPageBreak/>
-        <w:drawing>
-          <wp:anchor distT="0" distB="0" distL="114300" distR="114300" simplePos="0" relativeHeight="251662336" behindDoc="1" locked="0" layoutInCell="1" allowOverlap="1" wp14:anchorId="24091B45" wp14:editId="0C67F891">
-            <wp:simplePos x="0" y="0"/>
-            <wp:positionH relativeFrom="page">
-              <wp:posOffset>-756285</wp:posOffset>
-            </wp:positionH>
-            <wp:positionV relativeFrom="page">
-              <wp:posOffset>-252095</wp:posOffset>
-            </wp:positionV>
-            <wp:extent cx="11213465" cy="3833495"/>
-            <wp:effectExtent l="0" t="0" r="6985" b="0"/>
-            <wp:wrapNone/>
-            <wp:docPr id="9" name="Picture 9"/>
-            <wp:cNvGraphicFramePr>
-              <a:graphicFrameLocks xmlns:a="http://schemas.openxmlformats.org/drawingml/2006/main" noChangeAspect="1"/>
-            </wp:cNvGraphicFramePr>
-            <a:graphic xmlns:a="http://schemas.openxmlformats.org/drawingml/2006/main">
-              <a:graphicData uri="http://schemas.openxmlformats.org/drawingml/2006/picture">
-                <pic:pic xmlns:pic="http://schemas.openxmlformats.org/drawingml/2006/picture">
-                  <pic:nvPicPr>
-                    <pic:cNvPr id="1" name=""/>
-                    <pic:cNvPicPr/>
-                  </pic:nvPicPr>
-                  <pic:blipFill>
-                    <a:blip r:embed="rId8"/>
-                    <a:stretch>
-                      <a:fillRect/>
-                    </a:stretch>
-                  </pic:blipFill>
-                  <pic:spPr>
-                    <a:xfrm>
-                      <a:off x="0" y="0"/>
-                      <a:ext cx="11213465" cy="3833495"/>
-                    </a:xfrm>
-                    <a:prstGeom prst="rect">
-                      <a:avLst/>
-                    </a:prstGeom>
-                  </pic:spPr>
-                </pic:pic>
-              </a:graphicData>
-            </a:graphic>
-            <wp14:sizeRelH relativeFrom="page">
-              <wp14:pctWidth>0</wp14:pctWidth>
-            </wp14:sizeRelH>
-            <wp14:sizeRelV relativeFrom="page">
-              <wp14:pctHeight>0</wp14:pctHeight>
-            </wp14:sizeRelV>
-          </wp:anchor>
-        </w:drawing>
-      </w:r>
-      <w:r>
-        <w:rPr>
-          <w:rFonts w:ascii="Calibri" w:hAnsi="Calibri" w:cs="Calibri"/>
-          <w:color w:val="FFFFFF" w:themeColor="background1"/>
-        </w:rPr>
-        <w:drawing>
-          <wp:anchor distT="0" distB="0" distL="114300" distR="114300" simplePos="0" relativeHeight="251661312" behindDoc="1" locked="0" layoutInCell="1" allowOverlap="1" wp14:anchorId="34739787" wp14:editId="5188E910">
-            <wp:simplePos x="0" y="0"/>
-            <wp:positionH relativeFrom="page">
-              <wp:posOffset>-46815</wp:posOffset>
-            </wp:positionH>
-            <wp:positionV relativeFrom="page">
-              <wp:posOffset>1566545</wp:posOffset>
-            </wp:positionV>
-            <wp:extent cx="10100945" cy="6313170"/>
-            <wp:effectExtent l="0" t="0" r="0" b="0"/>
-            <wp:wrapNone/>
-            <wp:docPr id="6" name="Picture 6"/>
-            <wp:cNvGraphicFramePr>
-              <a:graphicFrameLocks xmlns:a="http://schemas.openxmlformats.org/drawingml/2006/main" noChangeAspect="1"/>
-            </wp:cNvGraphicFramePr>
-            <a:graphic xmlns:a="http://schemas.openxmlformats.org/drawingml/2006/main">
-              <a:graphicData uri="http://schemas.openxmlformats.org/drawingml/2006/picture">
-                <pic:pic xmlns:pic="http://schemas.openxmlformats.org/drawingml/2006/picture">
-                  <pic:nvPicPr>
-                    <pic:cNvPr id="1" name=""/>
-                    <pic:cNvPicPr/>
-                  </pic:nvPicPr>
-                  <pic:blipFill>
-                    <a:blip r:embed="rId9"/>
-                    <a:stretch>
-                      <a:fillRect/>
-                    </a:stretch>
-                  </pic:blipFill>
-                  <pic:spPr>
-                    <a:xfrm>
-                      <a:off x="0" y="0"/>
-                      <a:ext cx="10100945" cy="6313170"/>
-                    </a:xfrm>
-                    <a:prstGeom prst="rect">
-                      <a:avLst/>
-                    </a:prstGeom>
-                  </pic:spPr>
-                </pic:pic>
-              </a:graphicData>
-            </a:graphic>
-            <wp14:sizeRelH relativeFrom="page">
-              <wp14:pctWidth>0</wp14:pctWidth>
-            </wp14:sizeRelH>
-            <wp14:sizeRelV relativeFrom="page">
-              <wp14:pctHeight>0</wp14:pctHeight>
-            </wp14:sizeRelV>
           </wp:anchor>
         </w:drawing>
       </w:r>
@@ -716,7 +1419,7 @@
       <w:pgSz w:w="15840" w:h="12240" w:orient="landscape"/>
       <w:pgMar w:top="720" w:right="720" w:bottom="720" w:left="720" w:header="288" w:footer="720" w:gutter="0"/>
       <w:pgNumType w:start="0"/>
-      <w:cols w:num="3" w:space="720"/>
+      <w:cols w:num="3" w:sep="1" w:space="720"/>
       <w:docGrid w:linePitch="360"/>
     </w:sectPr>
   </w:body>
@@ -26881,7 +27584,7 @@
 </file>
 
 <file path=customXml/itemProps1.xml><?xml version="1.0" encoding="utf-8"?>
-<ds:datastoreItem xmlns:ds="http://schemas.openxmlformats.org/officeDocument/2006/customXml" ds:itemID="{0B94DF78-8DE0-4F04-BAE2-99756229D2B1}">
+<ds:datastoreItem xmlns:ds="http://schemas.openxmlformats.org/officeDocument/2006/customXml" ds:itemID="{13E66A9D-2B04-4BDF-B79C-F894767FAFF6}">
   <ds:schemaRefs>
     <ds:schemaRef ds:uri="http://schemas.openxmlformats.org/officeDocument/2006/bibliography"/>
   </ds:schemaRefs>

--- a/Promotional material/Leaflet.docx
+++ b/Promotional material/Leaflet.docx
@@ -7,6 +7,8 @@
         <w:rPr>
           <w:rFonts w:ascii="Calibri" w:hAnsi="Calibri" w:cs="Calibri"/>
           <w:color w:val="FFFFFF" w:themeColor="background1"/>
+          <w:sz w:val="48"/>
+          <w:lang w:val="en-AU"/>
         </w:rPr>
       </w:pPr>
       <w:r>
@@ -16,13 +18,72 @@
           <w:color w:val="FFFFFF" w:themeColor="background1"/>
         </w:rPr>
         <w:drawing>
-          <wp:anchor distT="0" distB="0" distL="114300" distR="114300" simplePos="0" relativeHeight="251657216" behindDoc="1" locked="0" layoutInCell="1" allowOverlap="1">
+          <wp:anchor distT="0" distB="0" distL="114300" distR="114300" simplePos="0" relativeHeight="251655168" behindDoc="1" locked="0" layoutInCell="1" allowOverlap="1">
+            <wp:simplePos x="0" y="0"/>
+            <wp:positionH relativeFrom="page">
+              <wp:align>right</wp:align>
+            </wp:positionH>
+            <wp:positionV relativeFrom="page">
+              <wp:posOffset>851333</wp:posOffset>
+            </wp:positionV>
+            <wp:extent cx="10731566" cy="6707313"/>
+            <wp:effectExtent l="0" t="0" r="0" b="0"/>
+            <wp:wrapNone/>
+            <wp:docPr id="1" name="Picture 1"/>
+            <wp:cNvGraphicFramePr>
+              <a:graphicFrameLocks xmlns:a="http://schemas.openxmlformats.org/drawingml/2006/main" noChangeAspect="1"/>
+            </wp:cNvGraphicFramePr>
+            <a:graphic xmlns:a="http://schemas.openxmlformats.org/drawingml/2006/main">
+              <a:graphicData uri="http://schemas.openxmlformats.org/drawingml/2006/picture">
+                <pic:pic xmlns:pic="http://schemas.openxmlformats.org/drawingml/2006/picture">
+                  <pic:nvPicPr>
+                    <pic:cNvPr id="1" name="Picture 1"/>
+                    <pic:cNvPicPr>
+                      <a:picLocks noChangeAspect="1"/>
+                    </pic:cNvPicPr>
+                  </pic:nvPicPr>
+                  <pic:blipFill>
+                    <a:blip r:embed="rId8"/>
+                    <a:stretch>
+                      <a:fillRect/>
+                    </a:stretch>
+                  </pic:blipFill>
+                  <pic:spPr>
+                    <a:xfrm>
+                      <a:off x="0" y="0"/>
+                      <a:ext cx="10731566" cy="6707313"/>
+                    </a:xfrm>
+                    <a:prstGeom prst="rect">
+                      <a:avLst/>
+                    </a:prstGeom>
+                  </pic:spPr>
+                </pic:pic>
+              </a:graphicData>
+            </a:graphic>
+            <wp14:sizeRelH relativeFrom="margin">
+              <wp14:pctWidth>0</wp14:pctWidth>
+            </wp14:sizeRelH>
+            <wp14:sizeRelV relativeFrom="margin">
+              <wp14:pctHeight>0</wp14:pctHeight>
+            </wp14:sizeRelV>
+          </wp:anchor>
+        </w:drawing>
+      </w:r>
+      <w:r>
+        <w:rPr>
+          <w:rFonts w:ascii="Calibri" w:hAnsi="Calibri" w:cs="Calibri"/>
+          <w:noProof/>
+          <w:color w:val="FFFFFF" w:themeColor="background1"/>
+          <w:sz w:val="48"/>
+        </w:rPr>
+        <w:drawing>
+          <wp:anchor distT="0" distB="0" distL="114300" distR="114300" simplePos="0" relativeHeight="251654144" behindDoc="1" locked="0" layoutInCell="1" allowOverlap="1">
             <wp:simplePos x="0" y="0"/>
             <wp:positionH relativeFrom="column">
-              <wp:posOffset>-1213945</wp:posOffset>
+              <wp:posOffset>-929705</wp:posOffset>
             </wp:positionH>
-            <wp:positionV relativeFrom="paragraph">
-              <wp:posOffset>-835572</wp:posOffset>
+            <wp:positionV relativeFrom="page">
+              <wp:posOffset>-314763</wp:posOffset>
             </wp:positionV>
             <wp:extent cx="11213465" cy="3833495"/>
             <wp:effectExtent l="0" t="0" r="6985" b="0"/>
@@ -41,7 +102,7 @@
                     </pic:cNvPicPr>
                   </pic:nvPicPr>
                   <pic:blipFill>
-                    <a:blip r:embed="rId8"/>
+                    <a:blip r:embed="rId9"/>
                     <a:stretch>
                       <a:fillRect/>
                     </a:stretch>
@@ -64,24 +125,472 @@
       <w:r>
         <w:rPr>
           <w:rFonts w:ascii="Calibri" w:hAnsi="Calibri" w:cs="Calibri"/>
+          <w:color w:val="FFFFFF" w:themeColor="background1"/>
+          <w:sz w:val="48"/>
+          <w:lang w:val="en-AU"/>
+        </w:rPr>
+        <w:t>Our solution:</w:t>
+      </w:r>
+    </w:p>
+    <w:p>
+      <w:pPr>
+        <w:rPr>
+          <w:rFonts w:ascii="Calibri" w:hAnsi="Calibri" w:cs="Calibri"/>
+          <w:color w:val="FFFFFF" w:themeColor="background1"/>
+          <w:lang w:val="en-AU"/>
+        </w:rPr>
+      </w:pPr>
+      <w:r>
+        <w:rPr>
+          <w:rFonts w:ascii="Calibri" w:hAnsi="Calibri" w:cs="Calibri"/>
+          <w:color w:val="FFFFFF" w:themeColor="background1"/>
+          <w:lang w:val="en-AU"/>
+        </w:rPr>
+        <w:t>We started off with the idea of making a web application that students can use to effectively “Google” search coding problems, with search results returning functional code. As we developed this concept further, we decided to steer more towards a game-based system that would also teach students programming concepts.</w:t>
+      </w:r>
+    </w:p>
+    <w:p>
+      <w:pPr>
+        <w:rPr>
+          <w:rFonts w:ascii="Calibri" w:hAnsi="Calibri" w:cs="Calibri"/>
+          <w:color w:val="FFFFFF" w:themeColor="background1"/>
+          <w:lang w:val="en-AU"/>
+        </w:rPr>
+      </w:pPr>
+      <w:r>
+        <w:rPr>
+          <w:rFonts w:ascii="Calibri" w:hAnsi="Calibri" w:cs="Calibri"/>
+          <w:color w:val="FFFFFF" w:themeColor="background1"/>
+          <w:lang w:val="en-AU"/>
+        </w:rPr>
+        <w:t>Our final design is a web based application to be used in ICT classrooms for students in years 3 through to 6. As the primary idea is to make the classroom environment an engaging and social learning environment, Codeverter does this through many different types of games that classes can play either individually or in groups, but always competing against either the rest of the class, or another class.</w:t>
+      </w:r>
+    </w:p>
+    <w:p>
+      <w:pPr>
+        <w:rPr>
+          <w:rFonts w:ascii="Calibri" w:hAnsi="Calibri" w:cs="Calibri"/>
+          <w:color w:val="FFFFFF" w:themeColor="background1"/>
+          <w:lang w:val="en-AU"/>
+        </w:rPr>
+      </w:pPr>
+      <w:r>
+        <w:rPr>
+          <w:rFonts w:ascii="Calibri" w:hAnsi="Calibri" w:cs="Calibri"/>
+          <w:color w:val="FFFFFF" w:themeColor="background1"/>
+          <w:lang w:val="en-AU"/>
+        </w:rPr>
+        <w:t>Through the design process, we paper prototyped and tested a sample of teachers and students to get their feedback on how to proceed and improve the concept.</w:t>
+      </w:r>
+    </w:p>
+    <w:p>
+      <w:pPr>
+        <w:rPr>
+          <w:rFonts w:ascii="Calibri" w:hAnsi="Calibri" w:cs="Calibri"/>
+          <w:color w:val="FFFFFF" w:themeColor="background1"/>
+          <w:lang w:val="en-AU"/>
+        </w:rPr>
+      </w:pPr>
+    </w:p>
+    <w:p>
+      <w:pPr>
+        <w:rPr>
+          <w:rFonts w:ascii="Calibri" w:hAnsi="Calibri" w:cs="Calibri"/>
+          <w:color w:val="FFFFFF" w:themeColor="background1"/>
+          <w:lang w:val="en-AU"/>
+        </w:rPr>
+      </w:pPr>
+    </w:p>
+    <w:p>
+      <w:pPr>
+        <w:rPr>
+          <w:rFonts w:ascii="Calibri" w:hAnsi="Calibri" w:cs="Calibri"/>
+          <w:color w:val="FFFFFF" w:themeColor="background1"/>
+          <w:lang w:val="en-AU"/>
+        </w:rPr>
+      </w:pPr>
+    </w:p>
+    <w:p>
+      <w:pPr>
+        <w:rPr>
+          <w:rFonts w:ascii="Calibri" w:hAnsi="Calibri" w:cs="Calibri"/>
+          <w:color w:val="FFFFFF" w:themeColor="background1"/>
+          <w:lang w:val="en-AU"/>
+        </w:rPr>
+      </w:pPr>
+    </w:p>
+    <w:p>
+      <w:pPr>
+        <w:rPr>
+          <w:rFonts w:ascii="Calibri" w:hAnsi="Calibri" w:cs="Calibri"/>
+          <w:color w:val="FFFFFF" w:themeColor="background1"/>
+          <w:lang w:val="en-AU"/>
+        </w:rPr>
+      </w:pPr>
+    </w:p>
+    <w:p>
+      <w:pPr>
+        <w:rPr>
+          <w:rFonts w:ascii="Calibri" w:hAnsi="Calibri" w:cs="Calibri"/>
+          <w:color w:val="FFFFFF" w:themeColor="background1"/>
+          <w:lang w:val="en-AU"/>
+        </w:rPr>
+      </w:pPr>
+    </w:p>
+    <w:p>
+      <w:pPr>
+        <w:rPr>
+          <w:rFonts w:ascii="Calibri" w:hAnsi="Calibri" w:cs="Calibri"/>
+          <w:color w:val="FFFFFF" w:themeColor="background1"/>
+          <w:lang w:val="en-AU"/>
+        </w:rPr>
+      </w:pPr>
+    </w:p>
+    <w:p>
+      <w:pPr>
+        <w:rPr>
+          <w:rFonts w:ascii="Calibri" w:hAnsi="Calibri" w:cs="Calibri"/>
+          <w:color w:val="FFFFFF" w:themeColor="background1"/>
+          <w:lang w:val="en-AU"/>
+        </w:rPr>
+      </w:pPr>
+    </w:p>
+    <w:p>
+      <w:pPr>
+        <w:rPr>
+          <w:rFonts w:ascii="Calibri" w:hAnsi="Calibri" w:cs="Calibri"/>
+          <w:color w:val="FFFFFF" w:themeColor="background1"/>
+          <w:lang w:val="en-AU"/>
+        </w:rPr>
+      </w:pPr>
+    </w:p>
+    <w:p>
+      <w:pPr>
+        <w:rPr>
+          <w:rFonts w:ascii="Calibri" w:hAnsi="Calibri" w:cs="Calibri"/>
+          <w:color w:val="FFFFFF" w:themeColor="background1"/>
+          <w:lang w:val="en-AU"/>
+        </w:rPr>
+      </w:pPr>
+      <w:r>
+        <w:rPr>
+          <w:rFonts w:ascii="Calibri" w:hAnsi="Calibri" w:cs="Calibri"/>
+          <w:color w:val="FFFFFF" w:themeColor="background1"/>
+        </w:rPr>
+        <w:drawing>
+          <wp:inline distT="0" distB="0" distL="0" distR="0" wp14:anchorId="204F2CDD" wp14:editId="1878D867">
+            <wp:extent cx="2743200" cy="1542415"/>
+            <wp:effectExtent l="0" t="0" r="0" b="635"/>
+            <wp:docPr id="18" name="Picture 15">
+              <a:extLst xmlns:a="http://schemas.openxmlformats.org/drawingml/2006/main">
+                <a:ext uri="{FF2B5EF4-FFF2-40B4-BE49-F238E27FC236}">
+                  <a16:creationId xmlns:a16="http://schemas.microsoft.com/office/drawing/2014/main" id="{0D4D093A-EE45-40D9-A54C-ECAB223F940D}"/>
+                </a:ext>
+              </a:extLst>
+            </wp:docPr>
+            <wp:cNvGraphicFramePr>
+              <a:graphicFrameLocks xmlns:a="http://schemas.openxmlformats.org/drawingml/2006/main" noChangeAspect="1"/>
+            </wp:cNvGraphicFramePr>
+            <a:graphic xmlns:a="http://schemas.openxmlformats.org/drawingml/2006/main">
+              <a:graphicData uri="http://schemas.openxmlformats.org/drawingml/2006/picture">
+                <pic:pic xmlns:pic="http://schemas.openxmlformats.org/drawingml/2006/picture">
+                  <pic:nvPicPr>
+                    <pic:cNvPr id="16" name="Picture 15">
+                      <a:extLst>
+                        <a:ext uri="{FF2B5EF4-FFF2-40B4-BE49-F238E27FC236}">
+                          <a16:creationId xmlns:a16="http://schemas.microsoft.com/office/drawing/2014/main" id="{0D4D093A-EE45-40D9-A54C-ECAB223F940D}"/>
+                        </a:ext>
+                      </a:extLst>
+                    </pic:cNvPr>
+                    <pic:cNvPicPr>
+                      <a:picLocks noChangeAspect="1"/>
+                    </pic:cNvPicPr>
+                  </pic:nvPicPr>
+                  <pic:blipFill>
+                    <a:blip r:embed="rId10"/>
+                    <a:stretch>
+                      <a:fillRect/>
+                    </a:stretch>
+                  </pic:blipFill>
+                  <pic:spPr>
+                    <a:xfrm>
+                      <a:off x="0" y="0"/>
+                      <a:ext cx="2743200" cy="1542415"/>
+                    </a:xfrm>
+                    <a:prstGeom prst="rect">
+                      <a:avLst/>
+                    </a:prstGeom>
+                  </pic:spPr>
+                </pic:pic>
+              </a:graphicData>
+            </a:graphic>
+          </wp:inline>
+        </w:drawing>
+      </w:r>
+    </w:p>
+    <w:p>
+      <w:pPr>
+        <w:rPr>
+          <w:rFonts w:ascii="Calibri" w:hAnsi="Calibri" w:cs="Calibri"/>
+          <w:color w:val="FFFFFF" w:themeColor="background1"/>
+          <w:lang w:val="en-AU"/>
+        </w:rPr>
+      </w:pPr>
+      <w:r>
+        <w:rPr>
+          <w:rFonts w:ascii="Calibri" w:hAnsi="Calibri" w:cs="Calibri"/>
+          <w:color w:val="FFFFFF" w:themeColor="background1"/>
+        </w:rPr>
+        <w:drawing>
+          <wp:inline distT="0" distB="0" distL="0" distR="0" wp14:anchorId="1C12C6C7" wp14:editId="17608874">
+            <wp:extent cx="2743200" cy="2270760"/>
+            <wp:effectExtent l="0" t="0" r="0" b="0"/>
+            <wp:docPr id="20" name="Picture 19">
+              <a:extLst xmlns:a="http://schemas.openxmlformats.org/drawingml/2006/main">
+                <a:ext uri="{FF2B5EF4-FFF2-40B4-BE49-F238E27FC236}">
+                  <a16:creationId xmlns:a16="http://schemas.microsoft.com/office/drawing/2014/main" id="{B429A45C-4E92-42D4-B745-334C8A1C928C}"/>
+                </a:ext>
+              </a:extLst>
+            </wp:docPr>
+            <wp:cNvGraphicFramePr>
+              <a:graphicFrameLocks xmlns:a="http://schemas.openxmlformats.org/drawingml/2006/main" noChangeAspect="1"/>
+            </wp:cNvGraphicFramePr>
+            <a:graphic xmlns:a="http://schemas.openxmlformats.org/drawingml/2006/main">
+              <a:graphicData uri="http://schemas.openxmlformats.org/drawingml/2006/picture">
+                <pic:pic xmlns:pic="http://schemas.openxmlformats.org/drawingml/2006/picture">
+                  <pic:nvPicPr>
+                    <pic:cNvPr id="20" name="Picture 19">
+                      <a:extLst>
+                        <a:ext uri="{FF2B5EF4-FFF2-40B4-BE49-F238E27FC236}">
+                          <a16:creationId xmlns:a16="http://schemas.microsoft.com/office/drawing/2014/main" id="{B429A45C-4E92-42D4-B745-334C8A1C928C}"/>
+                        </a:ext>
+                      </a:extLst>
+                    </pic:cNvPr>
+                    <pic:cNvPicPr>
+                      <a:picLocks noChangeAspect="1"/>
+                    </pic:cNvPicPr>
+                  </pic:nvPicPr>
+                  <pic:blipFill>
+                    <a:blip r:embed="rId11"/>
+                    <a:stretch>
+                      <a:fillRect/>
+                    </a:stretch>
+                  </pic:blipFill>
+                  <pic:spPr>
+                    <a:xfrm>
+                      <a:off x="0" y="0"/>
+                      <a:ext cx="2743200" cy="2270760"/>
+                    </a:xfrm>
+                    <a:prstGeom prst="rect">
+                      <a:avLst/>
+                    </a:prstGeom>
+                  </pic:spPr>
+                </pic:pic>
+              </a:graphicData>
+            </a:graphic>
+          </wp:inline>
+        </w:drawing>
+      </w:r>
+    </w:p>
+    <w:p>
+      <w:pPr>
+        <w:rPr>
+          <w:rFonts w:ascii="Calibri" w:hAnsi="Calibri" w:cs="Calibri"/>
+          <w:color w:val="FFFFFF" w:themeColor="background1"/>
+          <w:lang w:val="en-AU"/>
+        </w:rPr>
+      </w:pPr>
+    </w:p>
+    <w:p>
+      <w:pPr>
+        <w:rPr>
+          <w:rFonts w:ascii="Calibri" w:hAnsi="Calibri" w:cs="Calibri"/>
+          <w:color w:val="FFFFFF" w:themeColor="background1"/>
+          <w:lang w:val="en-AU"/>
+        </w:rPr>
+      </w:pPr>
+    </w:p>
+    <w:p>
+      <w:pPr>
+        <w:rPr>
+          <w:rFonts w:ascii="Calibri" w:hAnsi="Calibri" w:cs="Calibri"/>
+          <w:color w:val="FFFFFF" w:themeColor="background1"/>
+          <w:lang w:val="en-AU"/>
+        </w:rPr>
+      </w:pPr>
+    </w:p>
+    <w:p>
+      <w:pPr>
+        <w:rPr>
+          <w:rFonts w:ascii="Calibri" w:hAnsi="Calibri" w:cs="Calibri"/>
+          <w:color w:val="FFFFFF" w:themeColor="background1"/>
+          <w:lang w:val="en-AU"/>
+        </w:rPr>
+      </w:pPr>
+    </w:p>
+    <w:p>
+      <w:pPr>
+        <w:rPr>
+          <w:rFonts w:ascii="Calibri" w:hAnsi="Calibri" w:cs="Calibri"/>
+          <w:color w:val="FFFFFF" w:themeColor="background1"/>
+          <w:lang w:val="en-AU"/>
+        </w:rPr>
+      </w:pPr>
+    </w:p>
+    <w:p>
+      <w:pPr>
+        <w:rPr>
+          <w:rFonts w:ascii="Calibri" w:hAnsi="Calibri" w:cs="Calibri"/>
+          <w:color w:val="FFFFFF" w:themeColor="background1"/>
+          <w:lang w:val="en-AU"/>
+        </w:rPr>
+      </w:pPr>
+    </w:p>
+    <w:p>
+      <w:pPr>
+        <w:rPr>
+          <w:rFonts w:ascii="Calibri" w:hAnsi="Calibri" w:cs="Calibri"/>
+          <w:color w:val="FFFFFF" w:themeColor="background1"/>
+          <w:lang w:val="en-AU"/>
+        </w:rPr>
+      </w:pPr>
+    </w:p>
+    <w:p>
+      <w:pPr>
+        <w:rPr>
+          <w:rFonts w:ascii="Calibri" w:hAnsi="Calibri" w:cs="Calibri"/>
+          <w:color w:val="FFFFFF" w:themeColor="background1"/>
+          <w:lang w:val="en-AU"/>
+        </w:rPr>
+      </w:pPr>
+    </w:p>
+    <w:p>
+      <w:pPr>
+        <w:rPr>
+          <w:rFonts w:ascii="Calibri" w:hAnsi="Calibri" w:cs="Calibri"/>
+          <w:color w:val="FFFFFF" w:themeColor="background1"/>
+          <w:lang w:val="en-AU"/>
+        </w:rPr>
+      </w:pPr>
+    </w:p>
+    <w:p>
+      <w:pPr>
+        <w:rPr>
+          <w:rFonts w:ascii="Calibri" w:hAnsi="Calibri" w:cs="Calibri"/>
+          <w:color w:val="FFFFFF" w:themeColor="background1"/>
+          <w:lang w:val="en-AU"/>
+        </w:rPr>
+      </w:pPr>
+      <w:r>
+        <w:rPr>
+          <w:rFonts w:ascii="Calibri" w:hAnsi="Calibri" w:cs="Calibri"/>
+          <w:color w:val="FFFFFF" w:themeColor="background1"/>
+          <w:lang w:val="en-AU"/>
+        </w:rPr>
+        <w:t>For our interactive prototype, we have programmed the Maze game, for up to 4 players, to simulate the social and learning aspect of the application as this is what is innovative about the concept. We have also prototyped and tested the Space game, and decided to make this the main theme of the website.</w:t>
+      </w:r>
+    </w:p>
+    <w:p>
+      <w:pPr>
+        <w:rPr>
+          <w:rFonts w:ascii="Calibri" w:hAnsi="Calibri" w:cs="Calibri"/>
+          <w:color w:val="FFFFFF" w:themeColor="background1"/>
+          <w:lang w:val="en-AU"/>
+        </w:rPr>
+      </w:pPr>
+      <w:r>
+        <w:rPr>
+          <w:rFonts w:ascii="Calibri" w:hAnsi="Calibri" w:cs="Calibri"/>
+          <w:color w:val="FFFFFF" w:themeColor="background1"/>
+          <w:lang w:val="en-AU"/>
+        </w:rPr>
+        <w:t>As this is only the prototype and proof of concept, the next step in the process would be to develop more of the games, make the games more suitable for more players, and develop more programming questions for the students to practise on.</w:t>
+      </w:r>
+    </w:p>
+    <w:p>
+      <w:pPr>
+        <w:rPr>
+          <w:rFonts w:ascii="Calibri" w:hAnsi="Calibri" w:cs="Calibri"/>
+          <w:color w:val="FFFFFF" w:themeColor="background1"/>
+        </w:rPr>
+      </w:pPr>
+      <w:r>
+        <w:rPr>
+          <w:rFonts w:ascii="Calibri" w:hAnsi="Calibri" w:cs="Calibri"/>
+          <w:color w:val="FFFFFF" w:themeColor="background1"/>
+          <w:lang w:val="en-AU"/>
+        </w:rPr>
+        <w:t>Another feature we would add to the application would be a levelling and leaderboard system, where students can get “Experience” from games which go towards levelling up, which comes with rewards. Having a leaderboard system will encourage students to do more problems in their own time in order to get higher on the leaderboard.</w:t>
+      </w:r>
+      <w:r>
+        <w:rPr>
+          <w:rFonts w:ascii="Calibri" w:hAnsi="Calibri" w:cs="Calibri"/>
           <w:noProof/>
           <w:color w:val="FFFFFF" w:themeColor="background1"/>
         </w:rPr>
+        <w:t xml:space="preserve"> </w:t>
+      </w:r>
+    </w:p>
+    <w:p>
+      <w:pPr>
+        <w:rPr>
+          <w:rFonts w:ascii="Calibri" w:hAnsi="Calibri" w:cs="Calibri"/>
+          <w:color w:val="FFFFFF" w:themeColor="background1"/>
+        </w:rPr>
+      </w:pPr>
+    </w:p>
+    <w:p>
+      <w:pPr>
+        <w:rPr>
+          <w:rFonts w:ascii="Calibri" w:hAnsi="Calibri" w:cs="Calibri"/>
+          <w:color w:val="FFFFFF" w:themeColor="background1"/>
+        </w:rPr>
+      </w:pPr>
+    </w:p>
+    <w:p>
+      <w:pPr>
+        <w:rPr>
+          <w:rFonts w:ascii="Calibri" w:hAnsi="Calibri" w:cs="Calibri"/>
+          <w:color w:val="FFFFFF" w:themeColor="background1"/>
+        </w:rPr>
+      </w:pPr>
+      <w:r>
+        <w:rPr>
+          <w:rFonts w:ascii="Calibri" w:hAnsi="Calibri" w:cs="Calibri"/>
+          <w:color w:val="FFFFFF" w:themeColor="background1"/>
+        </w:rPr>
+        <w:br w:type="page"/>
+      </w:r>
+    </w:p>
+    <w:p>
+      <w:pPr>
+        <w:rPr>
+          <w:rFonts w:ascii="Calibri" w:hAnsi="Calibri" w:cs="Calibri"/>
+          <w:color w:val="FFFFFF" w:themeColor="background1"/>
+        </w:rPr>
+      </w:pPr>
+      <w:r>
+        <w:rPr>
+          <w:rFonts w:ascii="Calibri" w:hAnsi="Calibri" w:cs="Calibri"/>
+          <w:noProof/>
+          <w:color w:val="FFFFFF" w:themeColor="background1"/>
+        </w:rPr>
+        <w:lastRenderedPageBreak/>
         <mc:AlternateContent>
           <mc:Choice Requires="wps">
             <w:drawing>
-              <wp:anchor distT="0" distB="0" distL="114300" distR="114300" simplePos="0" relativeHeight="251661312" behindDoc="0" locked="0" layoutInCell="1" allowOverlap="1">
+              <wp:anchor distT="0" distB="0" distL="114300" distR="114300" simplePos="0" relativeHeight="251672576" behindDoc="0" locked="0" layoutInCell="1" allowOverlap="1" wp14:anchorId="3AF68F5A" wp14:editId="1FE6481D">
                 <wp:simplePos x="0" y="0"/>
                 <wp:positionH relativeFrom="column">
-                  <wp:posOffset>2838091</wp:posOffset>
+                  <wp:posOffset>-644693</wp:posOffset>
                 </wp:positionH>
                 <wp:positionV relativeFrom="page">
-                  <wp:posOffset>0</wp:posOffset>
+                  <wp:align>top</wp:align>
                 </wp:positionV>
-                <wp:extent cx="281940" cy="9120505"/>
-                <wp:effectExtent l="0" t="0" r="3810" b="4445"/>
+                <wp:extent cx="280800" cy="11897468"/>
+                <wp:effectExtent l="0" t="0" r="5080" b="8890"/>
                 <wp:wrapNone/>
-                <wp:docPr id="2" name="Rectangle 2"/>
+                <wp:docPr id="10" name="Rectangle 10"/>
                 <wp:cNvGraphicFramePr/>
                 <a:graphic xmlns:a="http://schemas.openxmlformats.org/drawingml/2006/main">
                   <a:graphicData uri="http://schemas.microsoft.com/office/word/2010/wordprocessingShape">
@@ -90,7 +599,7 @@
                       <wps:spPr>
                         <a:xfrm>
                           <a:off x="0" y="0"/>
-                          <a:ext cx="281940" cy="9120505"/>
+                          <a:ext cx="280800" cy="11897468"/>
                         </a:xfrm>
                         <a:prstGeom prst="rect">
                           <a:avLst/>
@@ -136,7 +645,375 @@
           </mc:Choice>
           <mc:Fallback>
             <w:pict>
-              <v:rect w14:anchorId="57937C1F" id="Rectangle 2" o:spid="_x0000_s1026" style="position:absolute;margin-left:223.45pt;margin-top:0;width:22.2pt;height:718.15pt;z-index:251661312;visibility:visible;mso-wrap-style:square;mso-width-percent:0;mso-height-percent:0;mso-wrap-distance-left:9pt;mso-wrap-distance-top:0;mso-wrap-distance-right:9pt;mso-wrap-distance-bottom:0;mso-position-horizontal:absolute;mso-position-horizontal-relative:text;mso-position-vertical:absolute;mso-position-vertical-relative:page;mso-width-percent:0;mso-height-percent:0;mso-width-relative:margin;mso-height-relative:margin;v-text-anchor:middle" o:gfxdata="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" fillcolor="white [3212]" stroked="f" strokeweight="1pt">
+              <v:rect w14:anchorId="3F49B664" id="Rectangle 10" o:spid="_x0000_s1026" style="position:absolute;margin-left:-50.75pt;margin-top:0;width:22.1pt;height:936.8pt;z-index:251672576;visibility:visible;mso-wrap-style:square;mso-width-percent:0;mso-height-percent:0;mso-wrap-distance-left:9pt;mso-wrap-distance-top:0;mso-wrap-distance-right:9pt;mso-wrap-distance-bottom:0;mso-position-horizontal:absolute;mso-position-horizontal-relative:text;mso-position-vertical:top;mso-position-vertical-relative:page;mso-width-percent:0;mso-height-percent:0;mso-width-relative:margin;mso-height-relative:margin;v-text-anchor:middle" o:gfxdata="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" fillcolor="white [3212]" stroked="f" strokeweight="1pt">
+                <w10:wrap anchory="page"/>
+              </v:rect>
+            </w:pict>
+          </mc:Fallback>
+        </mc:AlternateContent>
+      </w:r>
+      <w:r>
+        <w:rPr>
+          <w:rFonts w:ascii="Calibri" w:hAnsi="Calibri" w:cs="Calibri"/>
+          <w:noProof/>
+          <w:color w:val="FFFFFF" w:themeColor="background1"/>
+        </w:rPr>
+        <mc:AlternateContent>
+          <mc:Choice Requires="wps">
+            <w:drawing>
+              <wp:anchor distT="0" distB="0" distL="114300" distR="114300" simplePos="0" relativeHeight="251659264" behindDoc="0" locked="0" layoutInCell="1" allowOverlap="1" wp14:anchorId="41CB3CDD" wp14:editId="2CEAB836">
+                <wp:simplePos x="0" y="0"/>
+                <wp:positionH relativeFrom="column">
+                  <wp:posOffset>3074922</wp:posOffset>
+                </wp:positionH>
+                <wp:positionV relativeFrom="page">
+                  <wp:align>top</wp:align>
+                </wp:positionV>
+                <wp:extent cx="213701" cy="10965815"/>
+                <wp:effectExtent l="0" t="0" r="0" b="6985"/>
+                <wp:wrapNone/>
+                <wp:docPr id="11" name="Rectangle 11"/>
+                <wp:cNvGraphicFramePr/>
+                <a:graphic xmlns:a="http://schemas.openxmlformats.org/drawingml/2006/main">
+                  <a:graphicData uri="http://schemas.microsoft.com/office/word/2010/wordprocessingShape">
+                    <wps:wsp>
+                      <wps:cNvSpPr/>
+                      <wps:spPr>
+                        <a:xfrm>
+                          <a:off x="0" y="0"/>
+                          <a:ext cx="213701" cy="10965815"/>
+                        </a:xfrm>
+                        <a:prstGeom prst="rect">
+                          <a:avLst/>
+                        </a:prstGeom>
+                        <a:solidFill>
+                          <a:schemeClr val="bg1"/>
+                        </a:solidFill>
+                        <a:ln>
+                          <a:noFill/>
+                        </a:ln>
+                      </wps:spPr>
+                      <wps:style>
+                        <a:lnRef idx="2">
+                          <a:schemeClr val="accent6"/>
+                        </a:lnRef>
+                        <a:fillRef idx="1">
+                          <a:schemeClr val="lt1"/>
+                        </a:fillRef>
+                        <a:effectRef idx="0">
+                          <a:schemeClr val="accent6"/>
+                        </a:effectRef>
+                        <a:fontRef idx="minor">
+                          <a:schemeClr val="dk1"/>
+                        </a:fontRef>
+                      </wps:style>
+                      <wps:bodyPr rot="0" spcFirstLastPara="0" vertOverflow="overflow" horzOverflow="overflow" vert="horz" wrap="square" lIns="91440" tIns="45720" rIns="91440" bIns="45720" numCol="1" spcCol="0" rtlCol="0" fromWordArt="0" anchor="ctr" anchorCtr="0" forceAA="0" compatLnSpc="1">
+                        <a:prstTxWarp prst="textNoShape">
+                          <a:avLst/>
+                        </a:prstTxWarp>
+                        <a:noAutofit/>
+                      </wps:bodyPr>
+                    </wps:wsp>
+                  </a:graphicData>
+                </a:graphic>
+                <wp14:sizeRelH relativeFrom="margin">
+                  <wp14:pctWidth>0</wp14:pctWidth>
+                </wp14:sizeRelH>
+                <wp14:sizeRelV relativeFrom="margin">
+                  <wp14:pctHeight>0</wp14:pctHeight>
+                </wp14:sizeRelV>
+              </wp:anchor>
+            </w:drawing>
+          </mc:Choice>
+          <mc:Fallback>
+            <w:pict>
+              <v:rect w14:anchorId="6BA7C4F5" id="Rectangle 11" o:spid="_x0000_s1026" style="position:absolute;margin-left:242.1pt;margin-top:0;width:16.85pt;height:863.45pt;z-index:251659264;visibility:visible;mso-wrap-style:square;mso-width-percent:0;mso-height-percent:0;mso-wrap-distance-left:9pt;mso-wrap-distance-top:0;mso-wrap-distance-right:9pt;mso-wrap-distance-bottom:0;mso-position-horizontal:absolute;mso-position-horizontal-relative:text;mso-position-vertical:top;mso-position-vertical-relative:page;mso-width-percent:0;mso-height-percent:0;mso-width-relative:margin;mso-height-relative:margin;v-text-anchor:middle" o:gfxdata="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" fillcolor="white [3212]" stroked="f" strokeweight="1pt">
+                <w10:wrap anchory="page"/>
+              </v:rect>
+            </w:pict>
+          </mc:Fallback>
+        </mc:AlternateContent>
+      </w:r>
+      <w:r>
+        <w:rPr>
+          <w:rFonts w:ascii="Calibri" w:hAnsi="Calibri" w:cs="Calibri"/>
+          <w:noProof/>
+          <w:color w:val="FFFFFF" w:themeColor="background1"/>
+        </w:rPr>
+        <w:drawing>
+          <wp:anchor distT="0" distB="0" distL="114300" distR="114300" simplePos="0" relativeHeight="251661312" behindDoc="1" locked="0" layoutInCell="1" allowOverlap="1" wp14:anchorId="3B508802" wp14:editId="1B7E8B32">
+            <wp:simplePos x="0" y="0"/>
+            <wp:positionH relativeFrom="column">
+              <wp:posOffset>-835572</wp:posOffset>
+            </wp:positionH>
+            <wp:positionV relativeFrom="page">
+              <wp:posOffset>-113665</wp:posOffset>
+            </wp:positionV>
+            <wp:extent cx="11213465" cy="3833495"/>
+            <wp:effectExtent l="0" t="0" r="6985" b="0"/>
+            <wp:wrapNone/>
+            <wp:docPr id="13" name="Picture 13"/>
+            <wp:cNvGraphicFramePr>
+              <a:graphicFrameLocks xmlns:a="http://schemas.openxmlformats.org/drawingml/2006/main" noChangeAspect="1"/>
+            </wp:cNvGraphicFramePr>
+            <a:graphic xmlns:a="http://schemas.openxmlformats.org/drawingml/2006/main">
+              <a:graphicData uri="http://schemas.openxmlformats.org/drawingml/2006/picture">
+                <pic:pic xmlns:pic="http://schemas.openxmlformats.org/drawingml/2006/picture">
+                  <pic:nvPicPr>
+                    <pic:cNvPr id="4" name="Picture 4"/>
+                    <pic:cNvPicPr>
+                      <a:picLocks noChangeAspect="1"/>
+                    </pic:cNvPicPr>
+                  </pic:nvPicPr>
+                  <pic:blipFill>
+                    <a:blip r:embed="rId9"/>
+                    <a:stretch>
+                      <a:fillRect/>
+                    </a:stretch>
+                  </pic:blipFill>
+                  <pic:spPr>
+                    <a:xfrm>
+                      <a:off x="0" y="0"/>
+                      <a:ext cx="11213465" cy="3833495"/>
+                    </a:xfrm>
+                    <a:prstGeom prst="rect">
+                      <a:avLst/>
+                    </a:prstGeom>
+                  </pic:spPr>
+                </pic:pic>
+              </a:graphicData>
+            </a:graphic>
+          </wp:anchor>
+        </w:drawing>
+      </w:r>
+    </w:p>
+    <w:p>
+      <w:pPr>
+        <w:rPr>
+          <w:rFonts w:ascii="Calibri" w:hAnsi="Calibri" w:cs="Calibri"/>
+          <w:color w:val="FFFFFF" w:themeColor="background1"/>
+          <w:sz w:val="48"/>
+          <w:lang w:val="en-AU"/>
+        </w:rPr>
+      </w:pPr>
+      <w:r>
+        <w:rPr>
+          <w:rFonts w:ascii="Calibri" w:hAnsi="Calibri" w:cs="Calibri"/>
+          <w:color w:val="FFFFFF" w:themeColor="background1"/>
+          <w:sz w:val="48"/>
+          <w:lang w:val="en-AU"/>
+        </w:rPr>
+        <w:t>The problem:</w:t>
+      </w:r>
+    </w:p>
+    <w:p>
+      <w:pPr>
+        <w:rPr>
+          <w:rFonts w:ascii="Calibri" w:hAnsi="Calibri" w:cs="Calibri"/>
+          <w:color w:val="FFFFFF" w:themeColor="background1"/>
+          <w:sz w:val="24"/>
+          <w:lang w:val="en-AU"/>
+        </w:rPr>
+      </w:pPr>
+      <w:r>
+        <w:rPr>
+          <w:rFonts w:ascii="Calibri" w:hAnsi="Calibri" w:cs="Calibri"/>
+          <w:noProof/>
+          <w:color w:val="FFFFFF" w:themeColor="background1"/>
+          <w:sz w:val="24"/>
+        </w:rPr>
+        <w:drawing>
+          <wp:anchor distT="0" distB="0" distL="114300" distR="114300" simplePos="0" relativeHeight="251677696" behindDoc="1" locked="0" layoutInCell="1" allowOverlap="1" wp14:anchorId="736CDE74" wp14:editId="329EF670">
+            <wp:simplePos x="0" y="0"/>
+            <wp:positionH relativeFrom="column">
+              <wp:posOffset>-3516547</wp:posOffset>
+            </wp:positionH>
+            <wp:positionV relativeFrom="page">
+              <wp:posOffset>1582006</wp:posOffset>
+            </wp:positionV>
+            <wp:extent cx="10100945" cy="6313170"/>
+            <wp:effectExtent l="0" t="0" r="0" b="0"/>
+            <wp:wrapNone/>
+            <wp:docPr id="6" name="Picture 6"/>
+            <wp:cNvGraphicFramePr>
+              <a:graphicFrameLocks xmlns:a="http://schemas.openxmlformats.org/drawingml/2006/main" noChangeAspect="1"/>
+            </wp:cNvGraphicFramePr>
+            <a:graphic xmlns:a="http://schemas.openxmlformats.org/drawingml/2006/main">
+              <a:graphicData uri="http://schemas.openxmlformats.org/drawingml/2006/picture">
+                <pic:pic xmlns:pic="http://schemas.openxmlformats.org/drawingml/2006/picture">
+                  <pic:nvPicPr>
+                    <pic:cNvPr id="1" name="Picture 1"/>
+                    <pic:cNvPicPr>
+                      <a:picLocks noChangeAspect="1"/>
+                    </pic:cNvPicPr>
+                  </pic:nvPicPr>
+                  <pic:blipFill>
+                    <a:blip r:embed="rId8"/>
+                    <a:stretch>
+                      <a:fillRect/>
+                    </a:stretch>
+                  </pic:blipFill>
+                  <pic:spPr>
+                    <a:xfrm>
+                      <a:off x="0" y="0"/>
+                      <a:ext cx="10100945" cy="6313170"/>
+                    </a:xfrm>
+                    <a:prstGeom prst="rect">
+                      <a:avLst/>
+                    </a:prstGeom>
+                  </pic:spPr>
+                </pic:pic>
+              </a:graphicData>
+            </a:graphic>
+          </wp:anchor>
+        </w:drawing>
+      </w:r>
+      <w:r>
+        <w:rPr>
+          <w:rFonts w:ascii="Calibri" w:hAnsi="Calibri" w:cs="Calibri"/>
+          <w:color w:val="FFFFFF" w:themeColor="background1"/>
+          <w:sz w:val="24"/>
+          <w:lang w:val="en-AU"/>
+        </w:rPr>
+        <w:t>In some shape or form, technological advancements shape and control just about every aspect of our lives today. As a result children today are growing up in a very different world than previous generations. Currently in Australia more than 90% of the workforce will need digital skills to perform their roles and in the next 2-5 years 60% of students will be studying or training for positions that will become largely automated. Thus in this digital age it’s important for students to start learning how to program from a younger age.</w:t>
+      </w:r>
+    </w:p>
+    <w:p>
+      <w:pPr>
+        <w:rPr>
+          <w:rFonts w:ascii="Calibri" w:hAnsi="Calibri" w:cs="Calibri"/>
+          <w:color w:val="FFFFFF" w:themeColor="background1"/>
+          <w:sz w:val="24"/>
+          <w:lang w:val="en-AU"/>
+        </w:rPr>
+      </w:pPr>
+      <w:r>
+        <w:rPr>
+          <w:rFonts w:ascii="Calibri" w:hAnsi="Calibri" w:cs="Calibri"/>
+          <w:color w:val="FFFFFF" w:themeColor="background1"/>
+          <w:sz w:val="24"/>
+          <w:lang w:val="en-AU"/>
+        </w:rPr>
+        <w:t>However, when trying to do so, we are faced with a few challenges. It’s not easy to get young people to not only learn such complex concepts, but also get them to take interest in programming. And, not all teachers are equipped with the skills to teach programming. There needs to be a resource that inexperienced teachers can use to aid the classroom, that will engage primary school aged students.</w:t>
+      </w:r>
+    </w:p>
+    <w:p>
+      <w:pPr>
+        <w:rPr>
+          <w:rFonts w:ascii="Calibri" w:hAnsi="Calibri" w:cs="Calibri"/>
+          <w:color w:val="FFFFFF" w:themeColor="background1"/>
+        </w:rPr>
+      </w:pPr>
+    </w:p>
+    <w:p>
+      <w:pPr>
+        <w:rPr>
+          <w:rFonts w:ascii="Calibri" w:hAnsi="Calibri" w:cs="Calibri"/>
+          <w:color w:val="FFFFFF" w:themeColor="background1"/>
+        </w:rPr>
+      </w:pPr>
+    </w:p>
+    <w:p>
+      <w:pPr>
+        <w:rPr>
+          <w:rFonts w:ascii="Calibri" w:hAnsi="Calibri" w:cs="Calibri"/>
+          <w:color w:val="FFFFFF" w:themeColor="background1"/>
+        </w:rPr>
+      </w:pPr>
+    </w:p>
+    <w:p>
+      <w:pPr>
+        <w:rPr>
+          <w:rFonts w:ascii="Calibri" w:hAnsi="Calibri" w:cs="Calibri"/>
+          <w:color w:val="FFFFFF" w:themeColor="background1"/>
+        </w:rPr>
+      </w:pPr>
+    </w:p>
+    <w:p>
+      <w:pPr>
+        <w:rPr>
+          <w:rFonts w:ascii="Calibri" w:hAnsi="Calibri" w:cs="Calibri"/>
+          <w:color w:val="FFFFFF" w:themeColor="background1"/>
+        </w:rPr>
+      </w:pPr>
+      <w:bookmarkStart w:id="0" w:name="_GoBack"/>
+      <w:bookmarkEnd w:id="0"/>
+      <w:r>
+        <w:rPr>
+          <w:rFonts w:ascii="Calibri" w:hAnsi="Calibri" w:cs="Calibri"/>
+          <w:noProof/>
+          <w:color w:val="FFFFFF" w:themeColor="background1"/>
+        </w:rPr>
+        <mc:AlternateContent>
+          <mc:Choice Requires="wps">
+            <w:drawing>
+              <wp:anchor distT="0" distB="0" distL="114300" distR="114300" simplePos="0" relativeHeight="251660288" behindDoc="0" locked="0" layoutInCell="1" allowOverlap="1" wp14:anchorId="5893B336" wp14:editId="354F0FAF">
+                <wp:simplePos x="0" y="0"/>
+                <wp:positionH relativeFrom="column">
+                  <wp:posOffset>3181018</wp:posOffset>
+                </wp:positionH>
+                <wp:positionV relativeFrom="page">
+                  <wp:posOffset>-7630</wp:posOffset>
+                </wp:positionV>
+                <wp:extent cx="218364" cy="11897360"/>
+                <wp:effectExtent l="0" t="0" r="0" b="8890"/>
+                <wp:wrapNone/>
+                <wp:docPr id="12" name="Rectangle 12"/>
+                <wp:cNvGraphicFramePr/>
+                <a:graphic xmlns:a="http://schemas.openxmlformats.org/drawingml/2006/main">
+                  <a:graphicData uri="http://schemas.microsoft.com/office/word/2010/wordprocessingShape">
+                    <wps:wsp>
+                      <wps:cNvSpPr/>
+                      <wps:spPr>
+                        <a:xfrm>
+                          <a:off x="0" y="0"/>
+                          <a:ext cx="218364" cy="11897360"/>
+                        </a:xfrm>
+                        <a:prstGeom prst="rect">
+                          <a:avLst/>
+                        </a:prstGeom>
+                        <a:solidFill>
+                          <a:schemeClr val="bg1"/>
+                        </a:solidFill>
+                        <a:ln>
+                          <a:noFill/>
+                        </a:ln>
+                      </wps:spPr>
+                      <wps:style>
+                        <a:lnRef idx="2">
+                          <a:schemeClr val="accent6"/>
+                        </a:lnRef>
+                        <a:fillRef idx="1">
+                          <a:schemeClr val="lt1"/>
+                        </a:fillRef>
+                        <a:effectRef idx="0">
+                          <a:schemeClr val="accent6"/>
+                        </a:effectRef>
+                        <a:fontRef idx="minor">
+                          <a:schemeClr val="dk1"/>
+                        </a:fontRef>
+                      </wps:style>
+                      <wps:bodyPr rot="0" spcFirstLastPara="0" vertOverflow="overflow" horzOverflow="overflow" vert="horz" wrap="square" lIns="91440" tIns="45720" rIns="91440" bIns="45720" numCol="1" spcCol="0" rtlCol="0" fromWordArt="0" anchor="ctr" anchorCtr="0" forceAA="0" compatLnSpc="1">
+                        <a:prstTxWarp prst="textNoShape">
+                          <a:avLst/>
+                        </a:prstTxWarp>
+                        <a:noAutofit/>
+                      </wps:bodyPr>
+                    </wps:wsp>
+                  </a:graphicData>
+                </a:graphic>
+                <wp14:sizeRelH relativeFrom="margin">
+                  <wp14:pctWidth>0</wp14:pctWidth>
+                </wp14:sizeRelH>
+                <wp14:sizeRelV relativeFrom="margin">
+                  <wp14:pctHeight>0</wp14:pctHeight>
+                </wp14:sizeRelV>
+              </wp:anchor>
+            </w:drawing>
+          </mc:Choice>
+          <mc:Fallback>
+            <w:pict>
+              <v:rect w14:anchorId="15CE1B3F" id="Rectangle 12" o:spid="_x0000_s1026" style="position:absolute;margin-left:250.45pt;margin-top:-.6pt;width:17.2pt;height:936.8pt;z-index:251660288;visibility:visible;mso-wrap-style:square;mso-width-percent:0;mso-height-percent:0;mso-wrap-distance-left:9pt;mso-wrap-distance-top:0;mso-wrap-distance-right:9pt;mso-wrap-distance-bottom:0;mso-position-horizontal:absolute;mso-position-horizontal-relative:text;mso-position-vertical:absolute;mso-position-vertical-relative:page;mso-width-percent:0;mso-height-percent:0;mso-width-relative:margin;mso-height-relative:margin;v-text-anchor:middle" o:gfxdata="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" fillcolor="white [3212]" stroked="f" strokeweight="1pt">
                 <w10:wrap anchory="page"/>
               </v:rect>
             </w:pict>
@@ -174,18 +1051,113 @@
           <w:color w:val="FFFFFF" w:themeColor="background1"/>
         </w:rPr>
         <w:drawing>
-          <wp:anchor distT="0" distB="0" distL="114300" distR="114300" simplePos="0" relativeHeight="251657216" behindDoc="1" locked="0" layoutInCell="1" allowOverlap="1">
+          <wp:anchor distT="0" distB="0" distL="114300" distR="114300" simplePos="0" relativeHeight="251667456" behindDoc="1" locked="0" layoutInCell="1" allowOverlap="1" wp14:anchorId="0CB4DCED" wp14:editId="118C241A">
             <wp:simplePos x="0" y="0"/>
             <wp:positionH relativeFrom="column">
-              <wp:posOffset>-490045</wp:posOffset>
+              <wp:align>left</wp:align>
+            </wp:positionH>
+            <wp:positionV relativeFrom="page">
+              <wp:align>bottom</wp:align>
+            </wp:positionV>
+            <wp:extent cx="10057765" cy="6285865"/>
+            <wp:effectExtent l="0" t="0" r="635" b="635"/>
+            <wp:wrapNone/>
+            <wp:docPr id="8" name="Picture 8" descr="C:\Users\Beth\AppData\Local\Microsoft\Windows\INetCache\Content.Word\rocketWallpaper.png"/>
+            <wp:cNvGraphicFramePr>
+              <a:graphicFrameLocks xmlns:a="http://schemas.openxmlformats.org/drawingml/2006/main" noChangeAspect="1"/>
+            </wp:cNvGraphicFramePr>
+            <a:graphic xmlns:a="http://schemas.openxmlformats.org/drawingml/2006/main">
+              <a:graphicData uri="http://schemas.openxmlformats.org/drawingml/2006/picture">
+                <pic:pic xmlns:pic="http://schemas.openxmlformats.org/drawingml/2006/picture">
+                  <pic:nvPicPr>
+                    <pic:cNvPr id="7" name="Picture 7" descr="C:\Users\Beth\AppData\Local\Microsoft\Windows\INetCache\Content.Word\rocketWallpaper.png"/>
+                    <pic:cNvPicPr>
+                      <a:picLocks noChangeAspect="1"/>
+                    </pic:cNvPicPr>
+                  </pic:nvPicPr>
+                  <pic:blipFill>
+                    <a:blip r:embed="rId12">
+                      <a:extLst>
+                        <a:ext uri="{28A0092B-C50C-407E-A947-70E740481C1C}">
+                          <a14:useLocalDpi xmlns:a14="http://schemas.microsoft.com/office/drawing/2010/main" val="0"/>
+                        </a:ext>
+                      </a:extLst>
+                    </a:blip>
+                    <a:srcRect/>
+                    <a:stretch>
+                      <a:fillRect/>
+                    </a:stretch>
+                  </pic:blipFill>
+                  <pic:spPr bwMode="auto">
+                    <a:xfrm>
+                      <a:off x="0" y="0"/>
+                      <a:ext cx="10057765" cy="6285865"/>
+                    </a:xfrm>
+                    <a:prstGeom prst="rect">
+                      <a:avLst/>
+                    </a:prstGeom>
+                    <a:noFill/>
+                    <a:ln>
+                      <a:noFill/>
+                    </a:ln>
+                  </pic:spPr>
+                </pic:pic>
+              </a:graphicData>
+            </a:graphic>
+          </wp:anchor>
+        </w:drawing>
+      </w:r>
+    </w:p>
+    <w:p>
+      <w:pPr>
+        <w:rPr>
+          <w:rFonts w:ascii="Calibri" w:hAnsi="Calibri" w:cs="Calibri"/>
+          <w:color w:val="FFFFFF" w:themeColor="background1"/>
+        </w:rPr>
+      </w:pPr>
+    </w:p>
+    <w:p>
+      <w:pPr>
+        <w:rPr>
+          <w:rFonts w:ascii="Calibri" w:hAnsi="Calibri" w:cs="Calibri"/>
+          <w:color w:val="FFFFFF" w:themeColor="background1"/>
+        </w:rPr>
+      </w:pPr>
+    </w:p>
+    <w:p>
+      <w:pPr>
+        <w:rPr>
+          <w:rFonts w:ascii="Calibri" w:hAnsi="Calibri" w:cs="Calibri"/>
+          <w:color w:val="FFFFFF" w:themeColor="background1"/>
+        </w:rPr>
+      </w:pPr>
+    </w:p>
+    <w:p>
+      <w:pPr>
+        <w:rPr>
+          <w:rFonts w:ascii="Calibri" w:hAnsi="Calibri" w:cs="Calibri"/>
+          <w:color w:val="FFFFFF" w:themeColor="background1"/>
+        </w:rPr>
+      </w:pPr>
+      <w:r>
+        <w:rPr>
+          <w:rFonts w:ascii="Calibri" w:hAnsi="Calibri" w:cs="Calibri"/>
+          <w:noProof/>
+          <w:color w:val="FFFFFF" w:themeColor="background1"/>
+        </w:rPr>
+        <w:drawing>
+          <wp:anchor distT="0" distB="0" distL="114300" distR="114300" simplePos="0" relativeHeight="251663360" behindDoc="1" locked="0" layoutInCell="1" allowOverlap="1" wp14:anchorId="736CDE74" wp14:editId="329EF670">
+            <wp:simplePos x="0" y="0"/>
+            <wp:positionH relativeFrom="column">
+              <wp:posOffset>3042745</wp:posOffset>
             </wp:positionH>
             <wp:positionV relativeFrom="paragraph">
-              <wp:posOffset>117563</wp:posOffset>
+              <wp:posOffset>186952</wp:posOffset>
             </wp:positionV>
             <wp:extent cx="10100945" cy="6313170"/>
             <wp:effectExtent l="0" t="0" r="0" b="0"/>
             <wp:wrapNone/>
-            <wp:docPr id="1" name="Picture 1"/>
+            <wp:docPr id="5" name="Picture 5"/>
             <wp:cNvGraphicFramePr>
               <a:graphicFrameLocks xmlns:a="http://schemas.openxmlformats.org/drawingml/2006/main" noChangeAspect="1"/>
             </wp:cNvGraphicFramePr>
@@ -199,7 +1171,7 @@
                     </pic:cNvPicPr>
                   </pic:nvPicPr>
                   <pic:blipFill>
-                    <a:blip r:embed="rId9"/>
+                    <a:blip r:embed="rId8"/>
                     <a:stretch>
                       <a:fillRect/>
                     </a:stretch>
@@ -275,6 +1247,73 @@
           <w:color w:val="FFFFFF" w:themeColor="background1"/>
         </w:rPr>
       </w:pPr>
+      <w:r>
+        <w:rPr>
+          <w:rFonts w:ascii="Calibri" w:hAnsi="Calibri" w:cs="Calibri"/>
+          <w:color w:val="FFFFFF" w:themeColor="background1"/>
+        </w:rPr>
+        <w:t xml:space="preserve">  Concept by:</w:t>
+      </w:r>
+    </w:p>
+    <w:p>
+      <w:pPr>
+        <w:pStyle w:val="ListParagraph"/>
+        <w:numPr>
+          <w:ilvl w:val="0"/>
+          <w:numId w:val="19"/>
+        </w:numPr>
+        <w:rPr>
+          <w:rFonts w:ascii="Calibri" w:hAnsi="Calibri" w:cs="Calibri"/>
+          <w:color w:val="FFFFFF" w:themeColor="background1"/>
+        </w:rPr>
+      </w:pPr>
+      <w:r>
+        <w:rPr>
+          <w:rFonts w:ascii="Calibri" w:hAnsi="Calibri" w:cs="Calibri"/>
+          <w:color w:val="FFFFFF" w:themeColor="background1"/>
+        </w:rPr>
+        <w:t>Barney Whiteman</w:t>
+      </w:r>
+    </w:p>
+    <w:p>
+      <w:pPr>
+        <w:pStyle w:val="ListParagraph"/>
+        <w:numPr>
+          <w:ilvl w:val="0"/>
+          <w:numId w:val="20"/>
+        </w:numPr>
+        <w:rPr>
+          <w:rFonts w:ascii="Calibri" w:hAnsi="Calibri" w:cs="Calibri"/>
+          <w:color w:val="FFFFFF" w:themeColor="background1"/>
+        </w:rPr>
+      </w:pPr>
+      <w:r>
+        <w:rPr>
+          <w:rFonts w:ascii="Calibri" w:hAnsi="Calibri" w:cs="Calibri"/>
+          <w:color w:val="FFFFFF" w:themeColor="background1"/>
+        </w:rPr>
+        <w:t>Beth Willis</w:t>
+      </w:r>
+    </w:p>
+    <w:p>
+      <w:pPr>
+        <w:pStyle w:val="ListParagraph"/>
+        <w:numPr>
+          <w:ilvl w:val="0"/>
+          <w:numId w:val="21"/>
+        </w:numPr>
+        <w:rPr>
+          <w:rFonts w:ascii="Calibri" w:hAnsi="Calibri" w:cs="Calibri"/>
+          <w:color w:val="FFFFFF" w:themeColor="background1"/>
+        </w:rPr>
+      </w:pPr>
+      <w:r>
+        <w:rPr>
+          <w:rFonts w:ascii="Calibri" w:hAnsi="Calibri" w:cs="Calibri"/>
+          <w:color w:val="FFFFFF" w:themeColor="background1"/>
+        </w:rPr>
+        <w:t>Divyanshi Vashist</w:t>
+      </w:r>
     </w:p>
     <w:p>
       <w:pPr>
@@ -286,105 +1325,41 @@
     </w:p>
     <w:p>
       <w:pPr>
+        <w:jc w:val="center"/>
         <w:rPr>
           <w:rFonts w:ascii="Calibri" w:hAnsi="Calibri" w:cs="Calibri"/>
           <w:color w:val="FFFFFF" w:themeColor="background1"/>
+          <w:sz w:val="24"/>
+        </w:rPr>
+      </w:pPr>
+      <w:r>
+        <w:rPr>
+          <w:rFonts w:ascii="Calibri" w:hAnsi="Calibri" w:cs="Calibri"/>
+          <w:color w:val="FFFFFF" w:themeColor="background1"/>
+          <w:sz w:val="24"/>
+        </w:rPr>
+        <w:t>Produced as part of DECO3500 – Social and Mobile computing, a University of Queensland subject. Semester 2, 2017.</w:t>
+      </w:r>
+    </w:p>
+    <w:p>
+      <w:pPr>
+        <w:jc w:val="center"/>
+        <w:rPr>
+          <w:rFonts w:ascii="Calibri" w:hAnsi="Calibri" w:cs="Calibri"/>
+          <w:b/>
+          <w:color w:val="FFFFFF" w:themeColor="background1"/>
+          <w:sz w:val="72"/>
         </w:rPr>
       </w:pPr>
     </w:p>
     <w:p>
       <w:pPr>
+        <w:jc w:val="center"/>
         <w:rPr>
           <w:rFonts w:ascii="Calibri" w:hAnsi="Calibri" w:cs="Calibri"/>
+          <w:b/>
           <w:color w:val="FFFFFF" w:themeColor="background1"/>
-        </w:rPr>
-      </w:pPr>
-    </w:p>
-    <w:p>
-      <w:pPr>
-        <w:rPr>
-          <w:rFonts w:ascii="Calibri" w:hAnsi="Calibri" w:cs="Calibri"/>
-          <w:color w:val="FFFFFF" w:themeColor="background1"/>
-        </w:rPr>
-      </w:pPr>
-    </w:p>
-    <w:p>
-      <w:pPr>
-        <w:rPr>
-          <w:rFonts w:ascii="Calibri" w:hAnsi="Calibri" w:cs="Calibri"/>
-          <w:color w:val="FFFFFF" w:themeColor="background1"/>
-        </w:rPr>
-      </w:pPr>
-    </w:p>
-    <w:p>
-      <w:pPr>
-        <w:rPr>
-          <w:rFonts w:ascii="Calibri" w:hAnsi="Calibri" w:cs="Calibri"/>
-          <w:color w:val="FFFFFF" w:themeColor="background1"/>
-        </w:rPr>
-      </w:pPr>
-    </w:p>
-    <w:p>
-      <w:pPr>
-        <w:rPr>
-          <w:rFonts w:ascii="Calibri" w:hAnsi="Calibri" w:cs="Calibri"/>
-          <w:color w:val="FFFFFF" w:themeColor="background1"/>
-        </w:rPr>
-      </w:pPr>
-    </w:p>
-    <w:p>
-      <w:pPr>
-        <w:rPr>
-          <w:rFonts w:ascii="Calibri" w:hAnsi="Calibri" w:cs="Calibri"/>
-          <w:color w:val="FFFFFF" w:themeColor="background1"/>
-        </w:rPr>
-      </w:pPr>
-    </w:p>
-    <w:p>
-      <w:pPr>
-        <w:rPr>
-          <w:rFonts w:ascii="Calibri" w:hAnsi="Calibri" w:cs="Calibri"/>
-          <w:color w:val="FFFFFF" w:themeColor="background1"/>
-        </w:rPr>
-      </w:pPr>
-    </w:p>
-    <w:p>
-      <w:pPr>
-        <w:rPr>
-          <w:rFonts w:ascii="Calibri" w:hAnsi="Calibri" w:cs="Calibri"/>
-          <w:color w:val="FFFFFF" w:themeColor="background1"/>
-        </w:rPr>
-      </w:pPr>
-    </w:p>
-    <w:p>
-      <w:pPr>
-        <w:rPr>
-          <w:rFonts w:ascii="Calibri" w:hAnsi="Calibri" w:cs="Calibri"/>
-          <w:color w:val="FFFFFF" w:themeColor="background1"/>
-        </w:rPr>
-      </w:pPr>
-    </w:p>
-    <w:p>
-      <w:pPr>
-        <w:rPr>
-          <w:rFonts w:ascii="Calibri" w:hAnsi="Calibri" w:cs="Calibri"/>
-          <w:color w:val="FFFFFF" w:themeColor="background1"/>
-        </w:rPr>
-      </w:pPr>
-    </w:p>
-    <w:p>
-      <w:pPr>
-        <w:rPr>
-          <w:rFonts w:ascii="Calibri" w:hAnsi="Calibri" w:cs="Calibri"/>
-          <w:color w:val="FFFFFF" w:themeColor="background1"/>
-        </w:rPr>
-      </w:pPr>
-    </w:p>
-    <w:p>
-      <w:pPr>
-        <w:rPr>
-          <w:rFonts w:ascii="Calibri" w:hAnsi="Calibri" w:cs="Calibri"/>
-          <w:color w:val="FFFFFF" w:themeColor="background1"/>
+          <w:sz w:val="72"/>
         </w:rPr>
       </w:pPr>
       <w:r>
@@ -396,18 +1371,18 @@
         <mc:AlternateContent>
           <mc:Choice Requires="wps">
             <w:drawing>
-              <wp:anchor distT="0" distB="0" distL="114300" distR="114300" simplePos="0" relativeHeight="251663360" behindDoc="0" locked="0" layoutInCell="1" allowOverlap="1" wp14:anchorId="4BBD251F" wp14:editId="3245EC6E">
+              <wp:anchor distT="0" distB="0" distL="114300" distR="114300" simplePos="0" relativeHeight="251670528" behindDoc="0" locked="0" layoutInCell="1" allowOverlap="1" wp14:anchorId="3AF68F5A" wp14:editId="1FE6481D">
                 <wp:simplePos x="0" y="0"/>
-                <wp:positionH relativeFrom="column">
-                  <wp:posOffset>2838091</wp:posOffset>
+                <wp:positionH relativeFrom="page">
+                  <wp:posOffset>10556156</wp:posOffset>
                 </wp:positionH>
                 <wp:positionV relativeFrom="page">
-                  <wp:posOffset>-94615</wp:posOffset>
+                  <wp:posOffset>0</wp:posOffset>
                 </wp:positionV>
-                <wp:extent cx="281940" cy="9870440"/>
-                <wp:effectExtent l="0" t="0" r="3810" b="0"/>
+                <wp:extent cx="280800" cy="11897468"/>
+                <wp:effectExtent l="0" t="0" r="5080" b="8890"/>
                 <wp:wrapNone/>
-                <wp:docPr id="3" name="Rectangle 3"/>
+                <wp:docPr id="9" name="Rectangle 9"/>
                 <wp:cNvGraphicFramePr/>
                 <a:graphic xmlns:a="http://schemas.openxmlformats.org/drawingml/2006/main">
                   <a:graphicData uri="http://schemas.microsoft.com/office/word/2010/wordprocessingShape">
@@ -416,7 +1391,7 @@
                       <wps:spPr>
                         <a:xfrm>
                           <a:off x="0" y="0"/>
-                          <a:ext cx="281940" cy="9870440"/>
+                          <a:ext cx="280800" cy="11897468"/>
                         </a:xfrm>
                         <a:prstGeom prst="rect">
                           <a:avLst/>
@@ -462,8 +1437,8 @@
           </mc:Choice>
           <mc:Fallback>
             <w:pict>
-              <v:rect w14:anchorId="1BBA303F" id="Rectangle 3" o:spid="_x0000_s1026" style="position:absolute;margin-left:223.45pt;margin-top:-7.45pt;width:22.2pt;height:777.2pt;z-index:251663360;visibility:visible;mso-wrap-style:square;mso-width-percent:0;mso-height-percent:0;mso-wrap-distance-left:9pt;mso-wrap-distance-top:0;mso-wrap-distance-right:9pt;mso-wrap-distance-bottom:0;mso-position-horizontal:absolute;mso-position-horizontal-relative:text;mso-position-vertical:absolute;mso-position-vertical-relative:page;mso-width-percent:0;mso-height-percent:0;mso-width-relative:margin;mso-height-relative:margin;v-text-anchor:middle" o:gfxdata="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" fillcolor="white [3212]" stroked="f" strokeweight="1pt">
-                <w10:wrap anchory="page"/>
+              <v:rect w14:anchorId="189CA196" id="Rectangle 9" o:spid="_x0000_s1026" style="position:absolute;margin-left:831.2pt;margin-top:0;width:22.1pt;height:936.8pt;z-index:251670528;visibility:visible;mso-wrap-style:square;mso-width-percent:0;mso-height-percent:0;mso-wrap-distance-left:9pt;mso-wrap-distance-top:0;mso-wrap-distance-right:9pt;mso-wrap-distance-bottom:0;mso-position-horizontal:absolute;mso-position-horizontal-relative:page;mso-position-vertical:absolute;mso-position-vertical-relative:page;mso-width-percent:0;mso-height-percent:0;mso-width-relative:margin;mso-height-relative:margin;v-text-anchor:middle" o:gfxdata="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" fillcolor="white [3212]" stroked="f" strokeweight="1pt">
+                <w10:wrap anchorx="page" anchory="page"/>
               </v:rect>
             </w:pict>
           </mc:Fallback>
@@ -472,267 +1447,80 @@
     </w:p>
     <w:p>
       <w:pPr>
+        <w:jc w:val="center"/>
         <w:rPr>
           <w:rFonts w:ascii="Calibri" w:hAnsi="Calibri" w:cs="Calibri"/>
+          <w:b/>
           <w:color w:val="FFFFFF" w:themeColor="background1"/>
+          <w:sz w:val="72"/>
         </w:rPr>
       </w:pPr>
     </w:p>
     <w:p>
       <w:pPr>
+        <w:jc w:val="center"/>
+        <w:rPr>
+          <w:rFonts w:ascii="Calibri" w:hAnsi="Calibri" w:cs="Calibri"/>
+          <w:b/>
+          <w:color w:val="FFFFFF" w:themeColor="background1"/>
+          <w:sz w:val="72"/>
+        </w:rPr>
+      </w:pPr>
+      <w:r>
+        <w:rPr>
+          <w:rFonts w:ascii="Calibri" w:hAnsi="Calibri" w:cs="Calibri"/>
+          <w:b/>
+          <w:color w:val="FFFFFF" w:themeColor="background1"/>
+          <w:sz w:val="72"/>
+        </w:rPr>
+        <w:t>CODEVERTER</w:t>
+      </w:r>
+    </w:p>
+    <w:p>
+      <w:pPr>
+        <w:jc w:val="center"/>
         <w:rPr>
           <w:rFonts w:ascii="Calibri" w:hAnsi="Calibri" w:cs="Calibri"/>
           <w:color w:val="FFFFFF" w:themeColor="background1"/>
+          <w:sz w:val="48"/>
         </w:rPr>
       </w:pPr>
     </w:p>
     <w:p>
       <w:pPr>
+        <w:jc w:val="center"/>
         <w:rPr>
           <w:rFonts w:ascii="Calibri" w:hAnsi="Calibri" w:cs="Calibri"/>
           <w:color w:val="FFFFFF" w:themeColor="background1"/>
-        </w:rPr>
-      </w:pPr>
-    </w:p>
-    <w:p>
-      <w:pPr>
-        <w:rPr>
-          <w:rFonts w:ascii="Calibri" w:hAnsi="Calibri" w:cs="Calibri"/>
-          <w:color w:val="FFFFFF" w:themeColor="background1"/>
-        </w:rPr>
-      </w:pPr>
-    </w:p>
-    <w:p>
-      <w:pPr>
-        <w:rPr>
-          <w:rFonts w:ascii="Calibri" w:hAnsi="Calibri" w:cs="Calibri"/>
-          <w:color w:val="FFFFFF" w:themeColor="background1"/>
-        </w:rPr>
-      </w:pPr>
-    </w:p>
-    <w:p>
-      <w:pPr>
-        <w:rPr>
-          <w:rFonts w:ascii="Calibri" w:hAnsi="Calibri" w:cs="Calibri"/>
-          <w:color w:val="FFFFFF" w:themeColor="background1"/>
-        </w:rPr>
-      </w:pPr>
-    </w:p>
-    <w:p>
-      <w:pPr>
-        <w:rPr>
-          <w:rFonts w:ascii="Calibri" w:hAnsi="Calibri" w:cs="Calibri"/>
-          <w:color w:val="FFFFFF" w:themeColor="background1"/>
-        </w:rPr>
-      </w:pPr>
-    </w:p>
-    <w:p>
-      <w:pPr>
-        <w:rPr>
-          <w:rFonts w:ascii="Calibri" w:hAnsi="Calibri" w:cs="Calibri"/>
-          <w:color w:val="FFFFFF" w:themeColor="background1"/>
-        </w:rPr>
-      </w:pPr>
-    </w:p>
-    <w:p>
-      <w:pPr>
-        <w:rPr>
-          <w:rFonts w:ascii="Calibri" w:hAnsi="Calibri" w:cs="Calibri"/>
-          <w:color w:val="FFFFFF" w:themeColor="background1"/>
-        </w:rPr>
-      </w:pPr>
-    </w:p>
-    <w:p>
-      <w:pPr>
-        <w:rPr>
-          <w:rFonts w:ascii="Calibri" w:hAnsi="Calibri" w:cs="Calibri"/>
-          <w:color w:val="FFFFFF" w:themeColor="background1"/>
-        </w:rPr>
-      </w:pPr>
-    </w:p>
-    <w:p>
-      <w:pPr>
-        <w:rPr>
-          <w:rFonts w:ascii="Calibri" w:hAnsi="Calibri" w:cs="Calibri"/>
-          <w:color w:val="FFFFFF" w:themeColor="background1"/>
-        </w:rPr>
-      </w:pPr>
-    </w:p>
-    <w:p>
-      <w:pPr>
-        <w:rPr>
-          <w:rFonts w:ascii="Calibri" w:hAnsi="Calibri" w:cs="Calibri"/>
-          <w:color w:val="FFFFFF" w:themeColor="background1"/>
-        </w:rPr>
-      </w:pPr>
-    </w:p>
-    <w:p>
-      <w:pPr>
-        <w:rPr>
-          <w:rFonts w:ascii="Calibri" w:hAnsi="Calibri" w:cs="Calibri"/>
-          <w:color w:val="FFFFFF" w:themeColor="background1"/>
-        </w:rPr>
-      </w:pPr>
-      <w:bookmarkStart w:id="0" w:name="_GoBack"/>
-      <w:bookmarkEnd w:id="0"/>
-    </w:p>
-    <w:p>
-      <w:pPr>
-        <w:rPr>
-          <w:rFonts w:ascii="Calibri" w:hAnsi="Calibri" w:cs="Calibri"/>
-          <w:color w:val="FFFFFF" w:themeColor="background1"/>
-        </w:rPr>
-      </w:pPr>
-    </w:p>
-    <w:p>
-      <w:pPr>
-        <w:rPr>
-          <w:rFonts w:ascii="Calibri" w:hAnsi="Calibri" w:cs="Calibri"/>
-          <w:color w:val="FFFFFF" w:themeColor="background1"/>
-        </w:rPr>
-      </w:pPr>
-    </w:p>
-    <w:p>
-      <w:pPr>
-        <w:rPr>
-          <w:rFonts w:ascii="Calibri" w:hAnsi="Calibri" w:cs="Calibri"/>
-          <w:color w:val="FFFFFF" w:themeColor="background1"/>
-        </w:rPr>
-      </w:pPr>
-    </w:p>
-    <w:p>
-      <w:pPr>
-        <w:rPr>
-          <w:rFonts w:ascii="Calibri" w:hAnsi="Calibri" w:cs="Calibri"/>
-          <w:color w:val="FFFFFF" w:themeColor="background1"/>
-        </w:rPr>
-      </w:pPr>
-    </w:p>
-    <w:p>
-      <w:pPr>
-        <w:rPr>
-          <w:rFonts w:ascii="Calibri" w:hAnsi="Calibri" w:cs="Calibri"/>
-          <w:color w:val="FFFFFF" w:themeColor="background1"/>
-        </w:rPr>
-      </w:pPr>
-    </w:p>
-    <w:p>
-      <w:pPr>
-        <w:rPr>
-          <w:rFonts w:ascii="Calibri" w:hAnsi="Calibri" w:cs="Calibri"/>
-          <w:color w:val="FFFFFF" w:themeColor="background1"/>
-        </w:rPr>
-      </w:pPr>
-    </w:p>
-    <w:p>
-      <w:pPr>
-        <w:rPr>
-          <w:rFonts w:ascii="Calibri" w:hAnsi="Calibri" w:cs="Calibri"/>
-          <w:color w:val="FFFFFF" w:themeColor="background1"/>
-        </w:rPr>
-      </w:pPr>
-    </w:p>
-    <w:p>
-      <w:pPr>
-        <w:rPr>
-          <w:rFonts w:ascii="Calibri" w:hAnsi="Calibri" w:cs="Calibri"/>
-          <w:color w:val="FFFFFF" w:themeColor="background1"/>
-        </w:rPr>
-      </w:pPr>
-    </w:p>
-    <w:p>
-      <w:pPr>
-        <w:rPr>
-          <w:rFonts w:ascii="Calibri" w:hAnsi="Calibri" w:cs="Calibri"/>
-          <w:color w:val="FFFFFF" w:themeColor="background1"/>
-        </w:rPr>
-      </w:pPr>
-    </w:p>
-    <w:p>
-      <w:pPr>
-        <w:rPr>
-          <w:rFonts w:ascii="Calibri" w:hAnsi="Calibri" w:cs="Calibri"/>
-          <w:color w:val="FFFFFF" w:themeColor="background1"/>
-        </w:rPr>
-      </w:pPr>
-    </w:p>
-    <w:p>
-      <w:pPr>
-        <w:rPr>
-          <w:rFonts w:ascii="Calibri" w:hAnsi="Calibri" w:cs="Calibri"/>
-          <w:color w:val="FFFFFF" w:themeColor="background1"/>
-        </w:rPr>
-      </w:pPr>
-    </w:p>
-    <w:p>
-      <w:pPr>
-        <w:rPr>
-          <w:rFonts w:ascii="Calibri" w:hAnsi="Calibri" w:cs="Calibri"/>
-          <w:color w:val="FFFFFF" w:themeColor="background1"/>
-        </w:rPr>
-      </w:pPr>
-    </w:p>
-    <w:p>
-      <w:pPr>
-        <w:rPr>
-          <w:rFonts w:ascii="Calibri" w:hAnsi="Calibri" w:cs="Calibri"/>
-          <w:color w:val="FFFFFF" w:themeColor="background1"/>
-        </w:rPr>
-      </w:pPr>
-    </w:p>
-    <w:p>
-      <w:pPr>
-        <w:rPr>
-          <w:rFonts w:ascii="Calibri" w:hAnsi="Calibri" w:cs="Calibri"/>
-          <w:color w:val="FFFFFF" w:themeColor="background1"/>
-        </w:rPr>
-      </w:pPr>
-    </w:p>
-    <w:p>
-      <w:pPr>
-        <w:rPr>
-          <w:rFonts w:ascii="Calibri" w:hAnsi="Calibri" w:cs="Calibri"/>
-          <w:color w:val="FFFFFF" w:themeColor="background1"/>
-        </w:rPr>
-      </w:pPr>
-    </w:p>
-    <w:p>
-      <w:pPr>
-        <w:rPr>
-          <w:rFonts w:ascii="Calibri" w:hAnsi="Calibri" w:cs="Calibri"/>
-          <w:color w:val="FFFFFF" w:themeColor="background1"/>
-        </w:rPr>
-      </w:pPr>
-    </w:p>
-    <w:p>
-      <w:pPr>
-        <w:rPr>
-          <w:rFonts w:ascii="Calibri" w:hAnsi="Calibri" w:cs="Calibri"/>
-          <w:color w:val="FFFFFF" w:themeColor="background1"/>
-        </w:rPr>
-      </w:pPr>
-    </w:p>
-    <w:p>
-      <w:pPr>
-        <w:rPr>
-          <w:rFonts w:ascii="Calibri" w:hAnsi="Calibri" w:cs="Calibri"/>
-          <w:color w:val="FFFFFF" w:themeColor="background1"/>
-        </w:rPr>
-      </w:pPr>
-    </w:p>
-    <w:p>
-      <w:pPr>
-        <w:rPr>
-          <w:rFonts w:ascii="Calibri" w:hAnsi="Calibri" w:cs="Calibri"/>
-          <w:color w:val="FFFFFF" w:themeColor="background1"/>
+          <w:sz w:val="48"/>
         </w:rPr>
       </w:pPr>
       <w:r>
         <w:rPr>
           <w:rFonts w:ascii="Calibri" w:hAnsi="Calibri" w:cs="Calibri"/>
           <w:color w:val="FFFFFF" w:themeColor="background1"/>
+          <w:sz w:val="48"/>
         </w:rPr>
-        <w:br w:type="page"/>
+        <w:t>A concept by</w:t>
+      </w:r>
+    </w:p>
+    <w:p>
+      <w:pPr>
+        <w:spacing w:before="0"/>
+        <w:jc w:val="center"/>
+        <w:rPr>
+          <w:rFonts w:ascii="AR JULIAN" w:hAnsi="AR JULIAN" w:cs="Calibri"/>
+          <w:color w:val="FFFFFF" w:themeColor="background1"/>
+          <w:sz w:val="48"/>
+        </w:rPr>
+      </w:pPr>
+      <w:r>
+        <w:rPr>
+          <w:rFonts w:ascii="AR JULIAN" w:hAnsi="AR JULIAN" w:cs="Calibri"/>
+          <w:color w:val="FFFFFF" w:themeColor="background1"/>
+          <w:sz w:val="48"/>
+        </w:rPr>
+        <w:t>BBD</w:t>
       </w:r>
     </w:p>
     <w:p>
@@ -748,617 +1536,8 @@
           <w:noProof/>
           <w:color w:val="FFFFFF" w:themeColor="background1"/>
         </w:rPr>
-        <w:lastRenderedPageBreak/>
         <w:drawing>
-          <wp:anchor distT="0" distB="0" distL="114300" distR="114300" simplePos="0" relativeHeight="251672576" behindDoc="1" locked="0" layoutInCell="1" allowOverlap="1" wp14:anchorId="3B508802" wp14:editId="1B7E8B32">
-            <wp:simplePos x="0" y="0"/>
-            <wp:positionH relativeFrom="column">
-              <wp:posOffset>-835572</wp:posOffset>
-            </wp:positionH>
-            <wp:positionV relativeFrom="paragraph">
-              <wp:posOffset>-476666</wp:posOffset>
-            </wp:positionV>
-            <wp:extent cx="11213465" cy="3833495"/>
-            <wp:effectExtent l="0" t="0" r="6985" b="0"/>
-            <wp:wrapNone/>
-            <wp:docPr id="13" name="Picture 13"/>
-            <wp:cNvGraphicFramePr>
-              <a:graphicFrameLocks xmlns:a="http://schemas.openxmlformats.org/drawingml/2006/main" noChangeAspect="1"/>
-            </wp:cNvGraphicFramePr>
-            <a:graphic xmlns:a="http://schemas.openxmlformats.org/drawingml/2006/main">
-              <a:graphicData uri="http://schemas.openxmlformats.org/drawingml/2006/picture">
-                <pic:pic xmlns:pic="http://schemas.openxmlformats.org/drawingml/2006/picture">
-                  <pic:nvPicPr>
-                    <pic:cNvPr id="4" name="Picture 4"/>
-                    <pic:cNvPicPr>
-                      <a:picLocks noChangeAspect="1"/>
-                    </pic:cNvPicPr>
-                  </pic:nvPicPr>
-                  <pic:blipFill>
-                    <a:blip r:embed="rId8"/>
-                    <a:stretch>
-                      <a:fillRect/>
-                    </a:stretch>
-                  </pic:blipFill>
-                  <pic:spPr>
-                    <a:xfrm>
-                      <a:off x="0" y="0"/>
-                      <a:ext cx="11213465" cy="3833495"/>
-                    </a:xfrm>
-                    <a:prstGeom prst="rect">
-                      <a:avLst/>
-                    </a:prstGeom>
-                  </pic:spPr>
-                </pic:pic>
-              </a:graphicData>
-            </a:graphic>
-          </wp:anchor>
-        </w:drawing>
-      </w:r>
-      <w:r>
-        <w:rPr>
-          <w:rFonts w:ascii="Calibri" w:hAnsi="Calibri" w:cs="Calibri"/>
-          <w:noProof/>
-          <w:color w:val="FFFFFF" w:themeColor="background1"/>
-        </w:rPr>
-        <mc:AlternateContent>
-          <mc:Choice Requires="wps">
-            <w:drawing>
-              <wp:anchor distT="0" distB="0" distL="114300" distR="114300" simplePos="0" relativeHeight="251668480" behindDoc="0" locked="0" layoutInCell="1" allowOverlap="1" wp14:anchorId="41CB3CDD" wp14:editId="2CEAB836">
-                <wp:simplePos x="0" y="0"/>
-                <wp:positionH relativeFrom="column">
-                  <wp:posOffset>2829464</wp:posOffset>
-                </wp:positionH>
-                <wp:positionV relativeFrom="page">
-                  <wp:posOffset>-284672</wp:posOffset>
-                </wp:positionV>
-                <wp:extent cx="281940" cy="10965995"/>
-                <wp:effectExtent l="0" t="0" r="3810" b="6985"/>
-                <wp:wrapNone/>
-                <wp:docPr id="11" name="Rectangle 11"/>
-                <wp:cNvGraphicFramePr/>
-                <a:graphic xmlns:a="http://schemas.openxmlformats.org/drawingml/2006/main">
-                  <a:graphicData uri="http://schemas.microsoft.com/office/word/2010/wordprocessingShape">
-                    <wps:wsp>
-                      <wps:cNvSpPr/>
-                      <wps:spPr>
-                        <a:xfrm>
-                          <a:off x="0" y="0"/>
-                          <a:ext cx="281940" cy="10965995"/>
-                        </a:xfrm>
-                        <a:prstGeom prst="rect">
-                          <a:avLst/>
-                        </a:prstGeom>
-                        <a:solidFill>
-                          <a:schemeClr val="bg1"/>
-                        </a:solidFill>
-                        <a:ln>
-                          <a:noFill/>
-                        </a:ln>
-                      </wps:spPr>
-                      <wps:style>
-                        <a:lnRef idx="2">
-                          <a:schemeClr val="accent6"/>
-                        </a:lnRef>
-                        <a:fillRef idx="1">
-                          <a:schemeClr val="lt1"/>
-                        </a:fillRef>
-                        <a:effectRef idx="0">
-                          <a:schemeClr val="accent6"/>
-                        </a:effectRef>
-                        <a:fontRef idx="minor">
-                          <a:schemeClr val="dk1"/>
-                        </a:fontRef>
-                      </wps:style>
-                      <wps:bodyPr rot="0" spcFirstLastPara="0" vertOverflow="overflow" horzOverflow="overflow" vert="horz" wrap="square" lIns="91440" tIns="45720" rIns="91440" bIns="45720" numCol="1" spcCol="0" rtlCol="0" fromWordArt="0" anchor="ctr" anchorCtr="0" forceAA="0" compatLnSpc="1">
-                        <a:prstTxWarp prst="textNoShape">
-                          <a:avLst/>
-                        </a:prstTxWarp>
-                        <a:noAutofit/>
-                      </wps:bodyPr>
-                    </wps:wsp>
-                  </a:graphicData>
-                </a:graphic>
-                <wp14:sizeRelH relativeFrom="margin">
-                  <wp14:pctWidth>0</wp14:pctWidth>
-                </wp14:sizeRelH>
-                <wp14:sizeRelV relativeFrom="margin">
-                  <wp14:pctHeight>0</wp14:pctHeight>
-                </wp14:sizeRelV>
-              </wp:anchor>
-            </w:drawing>
-          </mc:Choice>
-          <mc:Fallback>
-            <w:pict>
-              <v:rect w14:anchorId="68EAD1CC" id="Rectangle 11" o:spid="_x0000_s1026" style="position:absolute;margin-left:222.8pt;margin-top:-22.4pt;width:22.2pt;height:863.45pt;z-index:251668480;visibility:visible;mso-wrap-style:square;mso-width-percent:0;mso-height-percent:0;mso-wrap-distance-left:9pt;mso-wrap-distance-top:0;mso-wrap-distance-right:9pt;mso-wrap-distance-bottom:0;mso-position-horizontal:absolute;mso-position-horizontal-relative:text;mso-position-vertical:absolute;mso-position-vertical-relative:page;mso-width-percent:0;mso-height-percent:0;mso-width-relative:margin;mso-height-relative:margin;v-text-anchor:middle" o:gfxdata="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" fillcolor="white [3212]" stroked="f" strokeweight="1pt">
-                <w10:wrap anchory="page"/>
-              </v:rect>
-            </w:pict>
-          </mc:Fallback>
-        </mc:AlternateContent>
-      </w:r>
-    </w:p>
-    <w:p>
-      <w:pPr>
-        <w:rPr>
-          <w:rFonts w:ascii="Calibri" w:hAnsi="Calibri" w:cs="Calibri"/>
-          <w:color w:val="FFFFFF" w:themeColor="background1"/>
-        </w:rPr>
-      </w:pPr>
-    </w:p>
-    <w:p>
-      <w:pPr>
-        <w:rPr>
-          <w:rFonts w:ascii="Calibri" w:hAnsi="Calibri" w:cs="Calibri"/>
-          <w:color w:val="FFFFFF" w:themeColor="background1"/>
-        </w:rPr>
-      </w:pPr>
-    </w:p>
-    <w:p>
-      <w:pPr>
-        <w:rPr>
-          <w:rFonts w:ascii="Calibri" w:hAnsi="Calibri" w:cs="Calibri"/>
-          <w:color w:val="FFFFFF" w:themeColor="background1"/>
-        </w:rPr>
-      </w:pPr>
-    </w:p>
-    <w:p>
-      <w:pPr>
-        <w:rPr>
-          <w:rFonts w:ascii="Calibri" w:hAnsi="Calibri" w:cs="Calibri"/>
-          <w:color w:val="FFFFFF" w:themeColor="background1"/>
-        </w:rPr>
-      </w:pPr>
-    </w:p>
-    <w:p>
-      <w:pPr>
-        <w:rPr>
-          <w:rFonts w:ascii="Calibri" w:hAnsi="Calibri" w:cs="Calibri"/>
-          <w:color w:val="FFFFFF" w:themeColor="background1"/>
-        </w:rPr>
-      </w:pPr>
-    </w:p>
-    <w:p>
-      <w:pPr>
-        <w:rPr>
-          <w:rFonts w:ascii="Calibri" w:hAnsi="Calibri" w:cs="Calibri"/>
-          <w:color w:val="FFFFFF" w:themeColor="background1"/>
-        </w:rPr>
-      </w:pPr>
-    </w:p>
-    <w:p>
-      <w:pPr>
-        <w:rPr>
-          <w:rFonts w:ascii="Calibri" w:hAnsi="Calibri" w:cs="Calibri"/>
-          <w:color w:val="FFFFFF" w:themeColor="background1"/>
-        </w:rPr>
-      </w:pPr>
-    </w:p>
-    <w:p>
-      <w:pPr>
-        <w:rPr>
-          <w:rFonts w:ascii="Calibri" w:hAnsi="Calibri" w:cs="Calibri"/>
-          <w:color w:val="FFFFFF" w:themeColor="background1"/>
-        </w:rPr>
-      </w:pPr>
-    </w:p>
-    <w:p>
-      <w:pPr>
-        <w:rPr>
-          <w:rFonts w:ascii="Calibri" w:hAnsi="Calibri" w:cs="Calibri"/>
-          <w:color w:val="FFFFFF" w:themeColor="background1"/>
-        </w:rPr>
-      </w:pPr>
-    </w:p>
-    <w:p>
-      <w:pPr>
-        <w:rPr>
-          <w:rFonts w:ascii="Calibri" w:hAnsi="Calibri" w:cs="Calibri"/>
-          <w:color w:val="FFFFFF" w:themeColor="background1"/>
-        </w:rPr>
-      </w:pPr>
-    </w:p>
-    <w:p>
-      <w:pPr>
-        <w:rPr>
-          <w:rFonts w:ascii="Calibri" w:hAnsi="Calibri" w:cs="Calibri"/>
-          <w:color w:val="FFFFFF" w:themeColor="background1"/>
-        </w:rPr>
-      </w:pPr>
-    </w:p>
-    <w:p>
-      <w:pPr>
-        <w:rPr>
-          <w:rFonts w:ascii="Calibri" w:hAnsi="Calibri" w:cs="Calibri"/>
-          <w:color w:val="FFFFFF" w:themeColor="background1"/>
-        </w:rPr>
-      </w:pPr>
-    </w:p>
-    <w:p>
-      <w:pPr>
-        <w:rPr>
-          <w:rFonts w:ascii="Calibri" w:hAnsi="Calibri" w:cs="Calibri"/>
-          <w:color w:val="FFFFFF" w:themeColor="background1"/>
-        </w:rPr>
-      </w:pPr>
-    </w:p>
-    <w:p>
-      <w:pPr>
-        <w:rPr>
-          <w:rFonts w:ascii="Calibri" w:hAnsi="Calibri" w:cs="Calibri"/>
-          <w:color w:val="FFFFFF" w:themeColor="background1"/>
-        </w:rPr>
-      </w:pPr>
-    </w:p>
-    <w:p>
-      <w:pPr>
-        <w:rPr>
-          <w:rFonts w:ascii="Calibri" w:hAnsi="Calibri" w:cs="Calibri"/>
-          <w:color w:val="FFFFFF" w:themeColor="background1"/>
-        </w:rPr>
-      </w:pPr>
-    </w:p>
-    <w:p>
-      <w:pPr>
-        <w:rPr>
-          <w:rFonts w:ascii="Calibri" w:hAnsi="Calibri" w:cs="Calibri"/>
-          <w:color w:val="FFFFFF" w:themeColor="background1"/>
-        </w:rPr>
-      </w:pPr>
-    </w:p>
-    <w:p>
-      <w:pPr>
-        <w:rPr>
-          <w:rFonts w:ascii="Calibri" w:hAnsi="Calibri" w:cs="Calibri"/>
-          <w:color w:val="FFFFFF" w:themeColor="background1"/>
-        </w:rPr>
-      </w:pPr>
-    </w:p>
-    <w:p>
-      <w:pPr>
-        <w:rPr>
-          <w:rFonts w:ascii="Calibri" w:hAnsi="Calibri" w:cs="Calibri"/>
-          <w:color w:val="FFFFFF" w:themeColor="background1"/>
-        </w:rPr>
-      </w:pPr>
-    </w:p>
-    <w:p>
-      <w:pPr>
-        <w:rPr>
-          <w:rFonts w:ascii="Calibri" w:hAnsi="Calibri" w:cs="Calibri"/>
-          <w:color w:val="FFFFFF" w:themeColor="background1"/>
-        </w:rPr>
-      </w:pPr>
-    </w:p>
-    <w:p>
-      <w:pPr>
-        <w:rPr>
-          <w:rFonts w:ascii="Calibri" w:hAnsi="Calibri" w:cs="Calibri"/>
-          <w:color w:val="FFFFFF" w:themeColor="background1"/>
-        </w:rPr>
-      </w:pPr>
-    </w:p>
-    <w:p>
-      <w:pPr>
-        <w:rPr>
-          <w:rFonts w:ascii="Calibri" w:hAnsi="Calibri" w:cs="Calibri"/>
-          <w:color w:val="FFFFFF" w:themeColor="background1"/>
-        </w:rPr>
-      </w:pPr>
-    </w:p>
-    <w:p>
-      <w:pPr>
-        <w:rPr>
-          <w:rFonts w:ascii="Calibri" w:hAnsi="Calibri" w:cs="Calibri"/>
-          <w:color w:val="FFFFFF" w:themeColor="background1"/>
-        </w:rPr>
-      </w:pPr>
-    </w:p>
-    <w:p>
-      <w:pPr>
-        <w:rPr>
-          <w:rFonts w:ascii="Calibri" w:hAnsi="Calibri" w:cs="Calibri"/>
-          <w:color w:val="FFFFFF" w:themeColor="background1"/>
-        </w:rPr>
-      </w:pPr>
-    </w:p>
-    <w:p>
-      <w:pPr>
-        <w:rPr>
-          <w:rFonts w:ascii="Calibri" w:hAnsi="Calibri" w:cs="Calibri"/>
-          <w:color w:val="FFFFFF" w:themeColor="background1"/>
-        </w:rPr>
-      </w:pPr>
-      <w:r>
-        <w:rPr>
-          <w:rFonts w:ascii="Calibri" w:hAnsi="Calibri" w:cs="Calibri"/>
-          <w:noProof/>
-          <w:color w:val="FFFFFF" w:themeColor="background1"/>
-        </w:rPr>
-        <mc:AlternateContent>
-          <mc:Choice Requires="wps">
-            <w:drawing>
-              <wp:anchor distT="0" distB="0" distL="114300" distR="114300" simplePos="0" relativeHeight="251670528" behindDoc="0" locked="0" layoutInCell="1" allowOverlap="1" wp14:anchorId="5893B336" wp14:editId="354F0FAF">
-                <wp:simplePos x="0" y="0"/>
-                <wp:positionH relativeFrom="column">
-                  <wp:posOffset>2829464</wp:posOffset>
-                </wp:positionH>
-                <wp:positionV relativeFrom="page">
-                  <wp:posOffset>-77637</wp:posOffset>
-                </wp:positionV>
-                <wp:extent cx="281940" cy="11897468"/>
-                <wp:effectExtent l="0" t="0" r="3810" b="8890"/>
-                <wp:wrapNone/>
-                <wp:docPr id="12" name="Rectangle 12"/>
-                <wp:cNvGraphicFramePr/>
-                <a:graphic xmlns:a="http://schemas.openxmlformats.org/drawingml/2006/main">
-                  <a:graphicData uri="http://schemas.microsoft.com/office/word/2010/wordprocessingShape">
-                    <wps:wsp>
-                      <wps:cNvSpPr/>
-                      <wps:spPr>
-                        <a:xfrm>
-                          <a:off x="0" y="0"/>
-                          <a:ext cx="281940" cy="11897468"/>
-                        </a:xfrm>
-                        <a:prstGeom prst="rect">
-                          <a:avLst/>
-                        </a:prstGeom>
-                        <a:solidFill>
-                          <a:schemeClr val="bg1"/>
-                        </a:solidFill>
-                        <a:ln>
-                          <a:noFill/>
-                        </a:ln>
-                      </wps:spPr>
-                      <wps:style>
-                        <a:lnRef idx="2">
-                          <a:schemeClr val="accent6"/>
-                        </a:lnRef>
-                        <a:fillRef idx="1">
-                          <a:schemeClr val="lt1"/>
-                        </a:fillRef>
-                        <a:effectRef idx="0">
-                          <a:schemeClr val="accent6"/>
-                        </a:effectRef>
-                        <a:fontRef idx="minor">
-                          <a:schemeClr val="dk1"/>
-                        </a:fontRef>
-                      </wps:style>
-                      <wps:bodyPr rot="0" spcFirstLastPara="0" vertOverflow="overflow" horzOverflow="overflow" vert="horz" wrap="square" lIns="91440" tIns="45720" rIns="91440" bIns="45720" numCol="1" spcCol="0" rtlCol="0" fromWordArt="0" anchor="ctr" anchorCtr="0" forceAA="0" compatLnSpc="1">
-                        <a:prstTxWarp prst="textNoShape">
-                          <a:avLst/>
-                        </a:prstTxWarp>
-                        <a:noAutofit/>
-                      </wps:bodyPr>
-                    </wps:wsp>
-                  </a:graphicData>
-                </a:graphic>
-                <wp14:sizeRelH relativeFrom="margin">
-                  <wp14:pctWidth>0</wp14:pctWidth>
-                </wp14:sizeRelH>
-                <wp14:sizeRelV relativeFrom="margin">
-                  <wp14:pctHeight>0</wp14:pctHeight>
-                </wp14:sizeRelV>
-              </wp:anchor>
-            </w:drawing>
-          </mc:Choice>
-          <mc:Fallback>
-            <w:pict>
-              <v:rect w14:anchorId="583495CB" id="Rectangle 12" o:spid="_x0000_s1026" style="position:absolute;margin-left:222.8pt;margin-top:-6.1pt;width:22.2pt;height:936.8pt;z-index:251670528;visibility:visible;mso-wrap-style:square;mso-width-percent:0;mso-height-percent:0;mso-wrap-distance-left:9pt;mso-wrap-distance-top:0;mso-wrap-distance-right:9pt;mso-wrap-distance-bottom:0;mso-position-horizontal:absolute;mso-position-horizontal-relative:text;mso-position-vertical:absolute;mso-position-vertical-relative:page;mso-width-percent:0;mso-height-percent:0;mso-width-relative:margin;mso-height-relative:margin;v-text-anchor:middle" o:gfxdata="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" fillcolor="white [3212]" stroked="f" strokeweight="1pt">
-                <w10:wrap anchory="page"/>
-              </v:rect>
-            </w:pict>
-          </mc:Fallback>
-        </mc:AlternateContent>
-      </w:r>
-    </w:p>
-    <w:p>
-      <w:pPr>
-        <w:rPr>
-          <w:rFonts w:ascii="Calibri" w:hAnsi="Calibri" w:cs="Calibri"/>
-          <w:color w:val="FFFFFF" w:themeColor="background1"/>
-        </w:rPr>
-      </w:pPr>
-    </w:p>
-    <w:p>
-      <w:pPr>
-        <w:rPr>
-          <w:rFonts w:ascii="Calibri" w:hAnsi="Calibri" w:cs="Calibri"/>
-          <w:color w:val="FFFFFF" w:themeColor="background1"/>
-        </w:rPr>
-      </w:pPr>
-    </w:p>
-    <w:p>
-      <w:pPr>
-        <w:rPr>
-          <w:rFonts w:ascii="Calibri" w:hAnsi="Calibri" w:cs="Calibri"/>
-          <w:color w:val="FFFFFF" w:themeColor="background1"/>
-        </w:rPr>
-      </w:pPr>
-    </w:p>
-    <w:p>
-      <w:pPr>
-        <w:rPr>
-          <w:rFonts w:ascii="Calibri" w:hAnsi="Calibri" w:cs="Calibri"/>
-          <w:color w:val="FFFFFF" w:themeColor="background1"/>
-        </w:rPr>
-      </w:pPr>
-    </w:p>
-    <w:p>
-      <w:pPr>
-        <w:rPr>
-          <w:rFonts w:ascii="Calibri" w:hAnsi="Calibri" w:cs="Calibri"/>
-          <w:color w:val="FFFFFF" w:themeColor="background1"/>
-        </w:rPr>
-      </w:pPr>
-    </w:p>
-    <w:p>
-      <w:pPr>
-        <w:rPr>
-          <w:rFonts w:ascii="Calibri" w:hAnsi="Calibri" w:cs="Calibri"/>
-          <w:color w:val="FFFFFF" w:themeColor="background1"/>
-        </w:rPr>
-      </w:pPr>
-    </w:p>
-    <w:p>
-      <w:pPr>
-        <w:rPr>
-          <w:rFonts w:ascii="Calibri" w:hAnsi="Calibri" w:cs="Calibri"/>
-          <w:color w:val="FFFFFF" w:themeColor="background1"/>
-        </w:rPr>
-      </w:pPr>
-    </w:p>
-    <w:p>
-      <w:pPr>
-        <w:rPr>
-          <w:rFonts w:ascii="Calibri" w:hAnsi="Calibri" w:cs="Calibri"/>
-          <w:color w:val="FFFFFF" w:themeColor="background1"/>
-        </w:rPr>
-      </w:pPr>
-    </w:p>
-    <w:p>
-      <w:pPr>
-        <w:rPr>
-          <w:rFonts w:ascii="Calibri" w:hAnsi="Calibri" w:cs="Calibri"/>
-          <w:color w:val="FFFFFF" w:themeColor="background1"/>
-        </w:rPr>
-      </w:pPr>
-    </w:p>
-    <w:p>
-      <w:pPr>
-        <w:rPr>
-          <w:rFonts w:ascii="Calibri" w:hAnsi="Calibri" w:cs="Calibri"/>
-          <w:color w:val="FFFFFF" w:themeColor="background1"/>
-        </w:rPr>
-      </w:pPr>
-    </w:p>
-    <w:p>
-      <w:pPr>
-        <w:rPr>
-          <w:rFonts w:ascii="Calibri" w:hAnsi="Calibri" w:cs="Calibri"/>
-          <w:color w:val="FFFFFF" w:themeColor="background1"/>
-        </w:rPr>
-      </w:pPr>
-    </w:p>
-    <w:p>
-      <w:pPr>
-        <w:rPr>
-          <w:rFonts w:ascii="Calibri" w:hAnsi="Calibri" w:cs="Calibri"/>
-          <w:color w:val="FFFFFF" w:themeColor="background1"/>
-        </w:rPr>
-      </w:pPr>
-    </w:p>
-    <w:p>
-      <w:pPr>
-        <w:rPr>
-          <w:rFonts w:ascii="Calibri" w:hAnsi="Calibri" w:cs="Calibri"/>
-          <w:color w:val="FFFFFF" w:themeColor="background1"/>
-        </w:rPr>
-      </w:pPr>
-    </w:p>
-    <w:p>
-      <w:pPr>
-        <w:rPr>
-          <w:rFonts w:ascii="Calibri" w:hAnsi="Calibri" w:cs="Calibri"/>
-          <w:color w:val="FFFFFF" w:themeColor="background1"/>
-        </w:rPr>
-      </w:pPr>
-    </w:p>
-    <w:p>
-      <w:pPr>
-        <w:rPr>
-          <w:rFonts w:ascii="Calibri" w:hAnsi="Calibri" w:cs="Calibri"/>
-          <w:color w:val="FFFFFF" w:themeColor="background1"/>
-        </w:rPr>
-      </w:pPr>
-    </w:p>
-    <w:p>
-      <w:pPr>
-        <w:rPr>
-          <w:rFonts w:ascii="Calibri" w:hAnsi="Calibri" w:cs="Calibri"/>
-          <w:color w:val="FFFFFF" w:themeColor="background1"/>
-        </w:rPr>
-      </w:pPr>
-    </w:p>
-    <w:p>
-      <w:pPr>
-        <w:rPr>
-          <w:rFonts w:ascii="Calibri" w:hAnsi="Calibri" w:cs="Calibri"/>
-          <w:color w:val="FFFFFF" w:themeColor="background1"/>
-        </w:rPr>
-      </w:pPr>
-    </w:p>
-    <w:p>
-      <w:pPr>
-        <w:rPr>
-          <w:rFonts w:ascii="Calibri" w:hAnsi="Calibri" w:cs="Calibri"/>
-          <w:color w:val="FFFFFF" w:themeColor="background1"/>
-        </w:rPr>
-      </w:pPr>
-    </w:p>
-    <w:p>
-      <w:pPr>
-        <w:rPr>
-          <w:rFonts w:ascii="Calibri" w:hAnsi="Calibri" w:cs="Calibri"/>
-          <w:color w:val="FFFFFF" w:themeColor="background1"/>
-        </w:rPr>
-      </w:pPr>
-    </w:p>
-    <w:p>
-      <w:pPr>
-        <w:rPr>
-          <w:rFonts w:ascii="Calibri" w:hAnsi="Calibri" w:cs="Calibri"/>
-          <w:color w:val="FFFFFF" w:themeColor="background1"/>
-        </w:rPr>
-      </w:pPr>
-    </w:p>
-    <w:p>
-      <w:pPr>
-        <w:rPr>
-          <w:rFonts w:ascii="Calibri" w:hAnsi="Calibri" w:cs="Calibri"/>
-          <w:color w:val="FFFFFF" w:themeColor="background1"/>
-        </w:rPr>
-      </w:pPr>
-    </w:p>
-    <w:p>
-      <w:pPr>
-        <w:rPr>
-          <w:rFonts w:ascii="Calibri" w:hAnsi="Calibri" w:cs="Calibri"/>
-          <w:color w:val="FFFFFF" w:themeColor="background1"/>
-        </w:rPr>
-      </w:pPr>
-    </w:p>
-    <w:p>
-      <w:pPr>
-        <w:rPr>
-          <w:rFonts w:ascii="Calibri" w:hAnsi="Calibri" w:cs="Calibri"/>
-          <w:color w:val="FFFFFF" w:themeColor="background1"/>
-        </w:rPr>
-      </w:pPr>
-    </w:p>
-    <w:p>
-      <w:pPr>
-        <w:rPr>
-          <w:rFonts w:ascii="Calibri" w:hAnsi="Calibri" w:cs="Calibri"/>
-          <w:color w:val="FFFFFF" w:themeColor="background1"/>
-        </w:rPr>
-      </w:pPr>
-    </w:p>
-    <w:p>
-      <w:pPr>
-        <w:rPr>
-          <w:rFonts w:ascii="Calibri" w:hAnsi="Calibri" w:cs="Calibri"/>
-          <w:color w:val="FFFFFF" w:themeColor="background1"/>
-        </w:rPr>
-      </w:pPr>
-      <w:r>
-        <w:rPr>
-          <w:rFonts w:ascii="Calibri" w:hAnsi="Calibri" w:cs="Calibri"/>
-          <w:noProof/>
-          <w:color w:val="FFFFFF" w:themeColor="background1"/>
-        </w:rPr>
-        <w:drawing>
-          <wp:anchor distT="0" distB="0" distL="114300" distR="114300" simplePos="0" relativeHeight="251666432" behindDoc="1" locked="0" layoutInCell="1" allowOverlap="1">
+          <wp:anchor distT="0" distB="0" distL="114300" distR="114300" simplePos="0" relativeHeight="251658240" behindDoc="1" locked="0" layoutInCell="1" allowOverlap="1">
             <wp:simplePos x="0" y="0"/>
             <wp:positionH relativeFrom="page">
               <wp:align>right</wp:align>
@@ -1383,7 +1562,7 @@
                     </pic:cNvPicPr>
                   </pic:nvPicPr>
                   <pic:blipFill>
-                    <a:blip r:embed="rId10">
+                    <a:blip r:embed="rId12">
                       <a:extLst>
                         <a:ext uri="{28A0092B-C50C-407E-A947-70E740481C1C}">
                           <a14:useLocalDpi xmlns:a14="http://schemas.microsoft.com/office/drawing/2010/main" val="0"/>
@@ -1416,7 +1595,7 @@
       </w:r>
     </w:p>
     <w:sectPr>
-      <w:pgSz w:w="15840" w:h="12240" w:orient="landscape"/>
+      <w:pgSz w:w="16838" w:h="11906" w:orient="landscape" w:code="9"/>
       <w:pgMar w:top="720" w:right="720" w:bottom="720" w:left="720" w:header="288" w:footer="720" w:gutter="0"/>
       <w:pgNumType w:start="0"/>
       <w:cols w:num="3" w:sep="1" w:space="720"/>
@@ -1769,6 +1948,345 @@
     </w:lvl>
   </w:abstractNum>
   <w:abstractNum w:abstractNumId="10" w15:restartNumberingAfterBreak="0">
+    <w:nsid w:val="1A7C4EC1"/>
+    <w:multiLevelType w:val="hybridMultilevel"/>
+    <w:tmpl w:val="906CEFF4"/>
+    <w:lvl w:ilvl="0" w:tplc="0C090001">
+      <w:start w:val="1"/>
+      <w:numFmt w:val="bullet"/>
+      <w:lvlText w:val=""/>
+      <w:lvlJc w:val="left"/>
+      <w:pPr>
+        <w:ind w:left="720" w:hanging="360"/>
+      </w:pPr>
+      <w:rPr>
+        <w:rFonts w:ascii="Symbol" w:hAnsi="Symbol" w:hint="default"/>
+      </w:rPr>
+    </w:lvl>
+    <w:lvl w:ilvl="1" w:tplc="0C090003" w:tentative="1">
+      <w:start w:val="1"/>
+      <w:numFmt w:val="bullet"/>
+      <w:lvlText w:val="o"/>
+      <w:lvlJc w:val="left"/>
+      <w:pPr>
+        <w:ind w:left="1440" w:hanging="360"/>
+      </w:pPr>
+      <w:rPr>
+        <w:rFonts w:ascii="Courier New" w:hAnsi="Courier New" w:cs="Courier New" w:hint="default"/>
+      </w:rPr>
+    </w:lvl>
+    <w:lvl w:ilvl="2" w:tplc="0C090005" w:tentative="1">
+      <w:start w:val="1"/>
+      <w:numFmt w:val="bullet"/>
+      <w:lvlText w:val=""/>
+      <w:lvlJc w:val="left"/>
+      <w:pPr>
+        <w:ind w:left="2160" w:hanging="360"/>
+      </w:pPr>
+      <w:rPr>
+        <w:rFonts w:ascii="Wingdings" w:hAnsi="Wingdings" w:hint="default"/>
+      </w:rPr>
+    </w:lvl>
+    <w:lvl w:ilvl="3" w:tplc="0C090001" w:tentative="1">
+      <w:start w:val="1"/>
+      <w:numFmt w:val="bullet"/>
+      <w:lvlText w:val=""/>
+      <w:lvlJc w:val="left"/>
+      <w:pPr>
+        <w:ind w:left="2880" w:hanging="360"/>
+      </w:pPr>
+      <w:rPr>
+        <w:rFonts w:ascii="Symbol" w:hAnsi="Symbol" w:hint="default"/>
+      </w:rPr>
+    </w:lvl>
+    <w:lvl w:ilvl="4" w:tplc="0C090003" w:tentative="1">
+      <w:start w:val="1"/>
+      <w:numFmt w:val="bullet"/>
+      <w:lvlText w:val="o"/>
+      <w:lvlJc w:val="left"/>
+      <w:pPr>
+        <w:ind w:left="3600" w:hanging="360"/>
+      </w:pPr>
+      <w:rPr>
+        <w:rFonts w:ascii="Courier New" w:hAnsi="Courier New" w:cs="Courier New" w:hint="default"/>
+      </w:rPr>
+    </w:lvl>
+    <w:lvl w:ilvl="5" w:tplc="0C090005" w:tentative="1">
+      <w:start w:val="1"/>
+      <w:numFmt w:val="bullet"/>
+      <w:lvlText w:val=""/>
+      <w:lvlJc w:val="left"/>
+      <w:pPr>
+        <w:ind w:left="4320" w:hanging="360"/>
+      </w:pPr>
+      <w:rPr>
+        <w:rFonts w:ascii="Wingdings" w:hAnsi="Wingdings" w:hint="default"/>
+      </w:rPr>
+    </w:lvl>
+    <w:lvl w:ilvl="6" w:tplc="0C090001" w:tentative="1">
+      <w:start w:val="1"/>
+      <w:numFmt w:val="bullet"/>
+      <w:lvlText w:val=""/>
+      <w:lvlJc w:val="left"/>
+      <w:pPr>
+        <w:ind w:left="5040" w:hanging="360"/>
+      </w:pPr>
+      <w:rPr>
+        <w:rFonts w:ascii="Symbol" w:hAnsi="Symbol" w:hint="default"/>
+      </w:rPr>
+    </w:lvl>
+    <w:lvl w:ilvl="7" w:tplc="0C090003" w:tentative="1">
+      <w:start w:val="1"/>
+      <w:numFmt w:val="bullet"/>
+      <w:lvlText w:val="o"/>
+      <w:lvlJc w:val="left"/>
+      <w:pPr>
+        <w:ind w:left="5760" w:hanging="360"/>
+      </w:pPr>
+      <w:rPr>
+        <w:rFonts w:ascii="Courier New" w:hAnsi="Courier New" w:cs="Courier New" w:hint="default"/>
+      </w:rPr>
+    </w:lvl>
+    <w:lvl w:ilvl="8" w:tplc="0C090005" w:tentative="1">
+      <w:start w:val="1"/>
+      <w:numFmt w:val="bullet"/>
+      <w:lvlText w:val=""/>
+      <w:lvlJc w:val="left"/>
+      <w:pPr>
+        <w:ind w:left="6480" w:hanging="360"/>
+      </w:pPr>
+      <w:rPr>
+        <w:rFonts w:ascii="Wingdings" w:hAnsi="Wingdings" w:hint="default"/>
+      </w:rPr>
+    </w:lvl>
+  </w:abstractNum>
+  <w:abstractNum w:abstractNumId="11" w15:restartNumberingAfterBreak="0">
+    <w:nsid w:val="24B27F5D"/>
+    <w:multiLevelType w:val="hybridMultilevel"/>
+    <w:tmpl w:val="6952DD5A"/>
+    <w:lvl w:ilvl="0" w:tplc="0C090001">
+      <w:start w:val="1"/>
+      <w:numFmt w:val="bullet"/>
+      <w:lvlText w:val=""/>
+      <w:lvlJc w:val="left"/>
+      <w:pPr>
+        <w:ind w:left="720" w:hanging="360"/>
+      </w:pPr>
+      <w:rPr>
+        <w:rFonts w:ascii="Symbol" w:hAnsi="Symbol" w:hint="default"/>
+      </w:rPr>
+    </w:lvl>
+    <w:lvl w:ilvl="1" w:tplc="0C090003" w:tentative="1">
+      <w:start w:val="1"/>
+      <w:numFmt w:val="bullet"/>
+      <w:lvlText w:val="o"/>
+      <w:lvlJc w:val="left"/>
+      <w:pPr>
+        <w:ind w:left="1440" w:hanging="360"/>
+      </w:pPr>
+      <w:rPr>
+        <w:rFonts w:ascii="Courier New" w:hAnsi="Courier New" w:cs="Courier New" w:hint="default"/>
+      </w:rPr>
+    </w:lvl>
+    <w:lvl w:ilvl="2" w:tplc="0C090005" w:tentative="1">
+      <w:start w:val="1"/>
+      <w:numFmt w:val="bullet"/>
+      <w:lvlText w:val=""/>
+      <w:lvlJc w:val="left"/>
+      <w:pPr>
+        <w:ind w:left="2160" w:hanging="360"/>
+      </w:pPr>
+      <w:rPr>
+        <w:rFonts w:ascii="Wingdings" w:hAnsi="Wingdings" w:hint="default"/>
+      </w:rPr>
+    </w:lvl>
+    <w:lvl w:ilvl="3" w:tplc="0C090001" w:tentative="1">
+      <w:start w:val="1"/>
+      <w:numFmt w:val="bullet"/>
+      <w:lvlText w:val=""/>
+      <w:lvlJc w:val="left"/>
+      <w:pPr>
+        <w:ind w:left="2880" w:hanging="360"/>
+      </w:pPr>
+      <w:rPr>
+        <w:rFonts w:ascii="Symbol" w:hAnsi="Symbol" w:hint="default"/>
+      </w:rPr>
+    </w:lvl>
+    <w:lvl w:ilvl="4" w:tplc="0C090003" w:tentative="1">
+      <w:start w:val="1"/>
+      <w:numFmt w:val="bullet"/>
+      <w:lvlText w:val="o"/>
+      <w:lvlJc w:val="left"/>
+      <w:pPr>
+        <w:ind w:left="3600" w:hanging="360"/>
+      </w:pPr>
+      <w:rPr>
+        <w:rFonts w:ascii="Courier New" w:hAnsi="Courier New" w:cs="Courier New" w:hint="default"/>
+      </w:rPr>
+    </w:lvl>
+    <w:lvl w:ilvl="5" w:tplc="0C090005" w:tentative="1">
+      <w:start w:val="1"/>
+      <w:numFmt w:val="bullet"/>
+      <w:lvlText w:val=""/>
+      <w:lvlJc w:val="left"/>
+      <w:pPr>
+        <w:ind w:left="4320" w:hanging="360"/>
+      </w:pPr>
+      <w:rPr>
+        <w:rFonts w:ascii="Wingdings" w:hAnsi="Wingdings" w:hint="default"/>
+      </w:rPr>
+    </w:lvl>
+    <w:lvl w:ilvl="6" w:tplc="0C090001" w:tentative="1">
+      <w:start w:val="1"/>
+      <w:numFmt w:val="bullet"/>
+      <w:lvlText w:val=""/>
+      <w:lvlJc w:val="left"/>
+      <w:pPr>
+        <w:ind w:left="5040" w:hanging="360"/>
+      </w:pPr>
+      <w:rPr>
+        <w:rFonts w:ascii="Symbol" w:hAnsi="Symbol" w:hint="default"/>
+      </w:rPr>
+    </w:lvl>
+    <w:lvl w:ilvl="7" w:tplc="0C090003" w:tentative="1">
+      <w:start w:val="1"/>
+      <w:numFmt w:val="bullet"/>
+      <w:lvlText w:val="o"/>
+      <w:lvlJc w:val="left"/>
+      <w:pPr>
+        <w:ind w:left="5760" w:hanging="360"/>
+      </w:pPr>
+      <w:rPr>
+        <w:rFonts w:ascii="Courier New" w:hAnsi="Courier New" w:cs="Courier New" w:hint="default"/>
+      </w:rPr>
+    </w:lvl>
+    <w:lvl w:ilvl="8" w:tplc="0C090005" w:tentative="1">
+      <w:start w:val="1"/>
+      <w:numFmt w:val="bullet"/>
+      <w:lvlText w:val=""/>
+      <w:lvlJc w:val="left"/>
+      <w:pPr>
+        <w:ind w:left="6480" w:hanging="360"/>
+      </w:pPr>
+      <w:rPr>
+        <w:rFonts w:ascii="Wingdings" w:hAnsi="Wingdings" w:hint="default"/>
+      </w:rPr>
+    </w:lvl>
+  </w:abstractNum>
+  <w:abstractNum w:abstractNumId="12" w15:restartNumberingAfterBreak="0">
+    <w:nsid w:val="2F202D9D"/>
+    <w:multiLevelType w:val="hybridMultilevel"/>
+    <w:tmpl w:val="339EAF4C"/>
+    <w:lvl w:ilvl="0" w:tplc="0C090001">
+      <w:start w:val="1"/>
+      <w:numFmt w:val="bullet"/>
+      <w:lvlText w:val=""/>
+      <w:lvlJc w:val="left"/>
+      <w:pPr>
+        <w:ind w:left="720" w:hanging="360"/>
+      </w:pPr>
+      <w:rPr>
+        <w:rFonts w:ascii="Symbol" w:hAnsi="Symbol" w:hint="default"/>
+      </w:rPr>
+    </w:lvl>
+    <w:lvl w:ilvl="1" w:tplc="0C090003" w:tentative="1">
+      <w:start w:val="1"/>
+      <w:numFmt w:val="bullet"/>
+      <w:lvlText w:val="o"/>
+      <w:lvlJc w:val="left"/>
+      <w:pPr>
+        <w:ind w:left="1440" w:hanging="360"/>
+      </w:pPr>
+      <w:rPr>
+        <w:rFonts w:ascii="Courier New" w:hAnsi="Courier New" w:cs="Courier New" w:hint="default"/>
+      </w:rPr>
+    </w:lvl>
+    <w:lvl w:ilvl="2" w:tplc="0C090005" w:tentative="1">
+      <w:start w:val="1"/>
+      <w:numFmt w:val="bullet"/>
+      <w:lvlText w:val=""/>
+      <w:lvlJc w:val="left"/>
+      <w:pPr>
+        <w:ind w:left="2160" w:hanging="360"/>
+      </w:pPr>
+      <w:rPr>
+        <w:rFonts w:ascii="Wingdings" w:hAnsi="Wingdings" w:hint="default"/>
+      </w:rPr>
+    </w:lvl>
+    <w:lvl w:ilvl="3" w:tplc="0C090001" w:tentative="1">
+      <w:start w:val="1"/>
+      <w:numFmt w:val="bullet"/>
+      <w:lvlText w:val=""/>
+      <w:lvlJc w:val="left"/>
+      <w:pPr>
+        <w:ind w:left="2880" w:hanging="360"/>
+      </w:pPr>
+      <w:rPr>
+        <w:rFonts w:ascii="Symbol" w:hAnsi="Symbol" w:hint="default"/>
+      </w:rPr>
+    </w:lvl>
+    <w:lvl w:ilvl="4" w:tplc="0C090003" w:tentative="1">
+      <w:start w:val="1"/>
+      <w:numFmt w:val="bullet"/>
+      <w:lvlText w:val="o"/>
+      <w:lvlJc w:val="left"/>
+      <w:pPr>
+        <w:ind w:left="3600" w:hanging="360"/>
+      </w:pPr>
+      <w:rPr>
+        <w:rFonts w:ascii="Courier New" w:hAnsi="Courier New" w:cs="Courier New" w:hint="default"/>
+      </w:rPr>
+    </w:lvl>
+    <w:lvl w:ilvl="5" w:tplc="0C090005" w:tentative="1">
+      <w:start w:val="1"/>
+      <w:numFmt w:val="bullet"/>
+      <w:lvlText w:val=""/>
+      <w:lvlJc w:val="left"/>
+      <w:pPr>
+        <w:ind w:left="4320" w:hanging="360"/>
+      </w:pPr>
+      <w:rPr>
+        <w:rFonts w:ascii="Wingdings" w:hAnsi="Wingdings" w:hint="default"/>
+      </w:rPr>
+    </w:lvl>
+    <w:lvl w:ilvl="6" w:tplc="0C090001" w:tentative="1">
+      <w:start w:val="1"/>
+      <w:numFmt w:val="bullet"/>
+      <w:lvlText w:val=""/>
+      <w:lvlJc w:val="left"/>
+      <w:pPr>
+        <w:ind w:left="5040" w:hanging="360"/>
+      </w:pPr>
+      <w:rPr>
+        <w:rFonts w:ascii="Symbol" w:hAnsi="Symbol" w:hint="default"/>
+      </w:rPr>
+    </w:lvl>
+    <w:lvl w:ilvl="7" w:tplc="0C090003" w:tentative="1">
+      <w:start w:val="1"/>
+      <w:numFmt w:val="bullet"/>
+      <w:lvlText w:val="o"/>
+      <w:lvlJc w:val="left"/>
+      <w:pPr>
+        <w:ind w:left="5760" w:hanging="360"/>
+      </w:pPr>
+      <w:rPr>
+        <w:rFonts w:ascii="Courier New" w:hAnsi="Courier New" w:cs="Courier New" w:hint="default"/>
+      </w:rPr>
+    </w:lvl>
+    <w:lvl w:ilvl="8" w:tplc="0C090005" w:tentative="1">
+      <w:start w:val="1"/>
+      <w:numFmt w:val="bullet"/>
+      <w:lvlText w:val=""/>
+      <w:lvlJc w:val="left"/>
+      <w:pPr>
+        <w:ind w:left="6480" w:hanging="360"/>
+      </w:pPr>
+      <w:rPr>
+        <w:rFonts w:ascii="Wingdings" w:hAnsi="Wingdings" w:hint="default"/>
+      </w:rPr>
+    </w:lvl>
+  </w:abstractNum>
+  <w:abstractNum w:abstractNumId="13" w15:restartNumberingAfterBreak="0">
     <w:nsid w:val="7A4C77C6"/>
     <w:multiLevelType w:val="multilevel"/>
     <w:tmpl w:val="38AC6FF4"/>
@@ -1887,19 +2405,19 @@
     </w:lvl>
   </w:abstractNum>
   <w:num w:numId="1">
-    <w:abstractNumId w:val="10"/>
+    <w:abstractNumId w:val="13"/>
   </w:num>
   <w:num w:numId="2">
-    <w:abstractNumId w:val="10"/>
+    <w:abstractNumId w:val="13"/>
     <w:lvlOverride w:ilvl="0">
       <w:startOverride w:val="1"/>
     </w:lvlOverride>
   </w:num>
   <w:num w:numId="3">
-    <w:abstractNumId w:val="10"/>
+    <w:abstractNumId w:val="13"/>
   </w:num>
   <w:num w:numId="4">
-    <w:abstractNumId w:val="10"/>
+    <w:abstractNumId w:val="13"/>
     <w:lvlOverride w:ilvl="0">
       <w:startOverride w:val="1"/>
     </w:lvlOverride>
@@ -1908,13 +2426,13 @@
     <w:abstractNumId w:val="8"/>
   </w:num>
   <w:num w:numId="6">
-    <w:abstractNumId w:val="10"/>
+    <w:abstractNumId w:val="13"/>
     <w:lvlOverride w:ilvl="0">
       <w:startOverride w:val="1"/>
     </w:lvlOverride>
   </w:num>
   <w:num w:numId="7">
-    <w:abstractNumId w:val="10"/>
+    <w:abstractNumId w:val="13"/>
     <w:lvlOverride w:ilvl="0">
       <w:startOverride w:val="1"/>
     </w:lvlOverride>
@@ -1947,7 +2465,7 @@
     <w:abstractNumId w:val="9"/>
   </w:num>
   <w:num w:numId="9">
-    <w:abstractNumId w:val="10"/>
+    <w:abstractNumId w:val="13"/>
     <w:lvlOverride w:ilvl="0">
       <w:startOverride w:val="1"/>
     </w:lvlOverride>
@@ -1977,7 +2495,7 @@
     </w:lvlOverride>
   </w:num>
   <w:num w:numId="10">
-    <w:abstractNumId w:val="10"/>
+    <w:abstractNumId w:val="13"/>
     <w:lvlOverride w:ilvl="0">
       <w:startOverride w:val="1"/>
     </w:lvlOverride>
@@ -2029,6 +2547,15 @@
   </w:num>
   <w:num w:numId="18">
     <w:abstractNumId w:val="0"/>
+  </w:num>
+  <w:num w:numId="19">
+    <w:abstractNumId w:val="11"/>
+  </w:num>
+  <w:num w:numId="20">
+    <w:abstractNumId w:val="12"/>
+  </w:num>
+  <w:num w:numId="21">
+    <w:abstractNumId w:val="10"/>
   </w:num>
 </w:numbering>
 </file>
@@ -2643,7 +3170,6 @@
   <w:style w:type="character" w:default="1" w:styleId="DefaultParagraphFont">
     <w:name w:val="Default Paragraph Font"/>
     <w:uiPriority w:val="1"/>
-    <w:semiHidden/>
     <w:unhideWhenUsed/>
   </w:style>
   <w:style w:type="table" w:default="1" w:styleId="TableNormal">
@@ -13679,7 +14205,6 @@
     <w:name w:val="List Paragraph"/>
     <w:basedOn w:val="Normal"/>
     <w:uiPriority w:val="34"/>
-    <w:semiHidden/>
     <w:unhideWhenUsed/>
     <w:qFormat/>
     <w:rsid w:val="00F33B83"/>
@@ -27584,7 +28109,7 @@
 </file>
 
 <file path=customXml/itemProps1.xml><?xml version="1.0" encoding="utf-8"?>
-<ds:datastoreItem xmlns:ds="http://schemas.openxmlformats.org/officeDocument/2006/customXml" ds:itemID="{13E66A9D-2B04-4BDF-B79C-F894767FAFF6}">
+<ds:datastoreItem xmlns:ds="http://schemas.openxmlformats.org/officeDocument/2006/customXml" ds:itemID="{16CF9757-D256-46F3-AAC0-2678270367CB}">
   <ds:schemaRefs>
     <ds:schemaRef ds:uri="http://schemas.openxmlformats.org/officeDocument/2006/bibliography"/>
   </ds:schemaRefs>
